--- a/storage/app/default/documents/invoice_en_detail.docx
+++ b/storage/app/default/documents/invoice_en_detail.docx
@@ -575,7 +575,7 @@
                 <w:noProof/>
                 <w:sz w:val="28"/>
               </w:rPr>
-              <w:t>Total Amount ([grandFinalPrice;ope=currtext;])</w:t>
+              <w:t>Total Amount ([grandFinalPrice;ope=currtext;lang=en])</w:t>
             </w:r>
           </w:p>
         </w:tc>
@@ -647,8 +647,12 @@
     <w:p>
       <w:pPr>
         <w:sectPr>
-          <w:headerReference w:type="default" r:id="rId6"/>
-          <w:footerReference w:type="default" r:id="rId7"/>
+          <w:headerReference w:type="even" r:id="rId6"/>
+          <w:headerReference w:type="default" r:id="rId7"/>
+          <w:footerReference w:type="even" r:id="rId8"/>
+          <w:footerReference w:type="default" r:id="rId9"/>
+          <w:headerReference w:type="first" r:id="rId10"/>
+          <w:footerReference w:type="first" r:id="rId11"/>
           <w:pgSz w:w="11906" w:h="16838"/>
           <w:pgMar w:top="612" w:right="567" w:bottom="2614" w:left="567" w:header="556" w:footer="261" w:gutter="0"/>
           <w:cols w:space="720"/>
@@ -1231,7 +1235,7 @@
                 <w:noProof/>
                 <w:sz w:val="28"/>
               </w:rPr>
-              <w:t>Total Amount ([grandFinalPrice;ope=currtext;])</w:t>
+              <w:t>Total Amount ([grandFinalPrice;ope=currtext;lang=en])</w:t>
             </w:r>
           </w:p>
         </w:tc>
@@ -1299,12 +1303,10 @@
           <w:noProof/>
         </w:rPr>
       </w:pPr>
-      <w:bookmarkStart w:id="0" w:name="_GoBack"/>
-      <w:bookmarkEnd w:id="0"/>
     </w:p>
     <w:sectPr>
-      <w:headerReference w:type="default" r:id="rId8"/>
-      <w:footerReference w:type="default" r:id="rId9"/>
+      <w:headerReference w:type="default" r:id="rId12"/>
+      <w:footerReference w:type="default" r:id="rId13"/>
       <w:pgSz w:w="11906" w:h="16838"/>
       <w:pgMar w:top="612" w:right="567" w:bottom="2614" w:left="567" w:header="556" w:footer="261" w:gutter="0"/>
       <w:pgNumType w:start="1"/>
@@ -1343,6 +1345,16 @@
 
 <file path=word/footer1.xml><?xml version="1.0" encoding="utf-8"?>
 <w:ftr xmlns:wpc="http://schemas.microsoft.com/office/word/2010/wordprocessingCanvas" xmlns:cx="http://schemas.microsoft.com/office/drawing/2014/chartex" xmlns:cx1="http://schemas.microsoft.com/office/drawing/2015/9/8/chartex" xmlns:cx2="http://schemas.microsoft.com/office/drawing/2015/10/21/chartex" xmlns:cx3="http://schemas.microsoft.com/office/drawing/2016/5/9/chartex" xmlns:cx4="http://schemas.microsoft.com/office/drawing/2016/5/10/chartex" xmlns:cx5="http://schemas.microsoft.com/office/drawing/2016/5/11/chartex" xmlns:cx6="http://schemas.microsoft.com/office/drawing/2016/5/12/chartex" xmlns:cx7="http://schemas.microsoft.com/office/drawing/2016/5/13/chartex" xmlns:cx8="http://schemas.microsoft.com/office/drawing/2016/5/14/chartex" xmlns:mc="http://schemas.openxmlformats.org/markup-compatibility/2006" xmlns:aink="http://schemas.microsoft.com/office/drawing/2016/ink" xmlns:am3d="http://schemas.microsoft.com/office/drawing/2017/model3d" xmlns:o="urn:schemas-microsoft-com:office:office" xmlns:r="http://schemas.openxmlformats.org/officeDocument/2006/relationships" xmlns:m="http://schemas.openxmlformats.org/officeDocument/2006/math" xmlns:v="urn:schemas-microsoft-com:vml" xmlns:wp14="http://schemas.microsoft.com/office/word/2010/wordprocessingDrawing" xmlns:wp="http://schemas.openxmlformats.org/drawingml/2006/wordprocessingDrawing" xmlns:w10="urn:schemas-microsoft-com:office:word" xmlns:w="http://schemas.openxmlformats.org/wordprocessingml/2006/main" xmlns:w14="http://schemas.microsoft.com/office/word/2010/wordml" xmlns:w15="http://schemas.microsoft.com/office/word/2012/wordml" xmlns:w16cid="http://schemas.microsoft.com/office/word/2016/wordml/cid" xmlns:w16se="http://schemas.microsoft.com/office/word/2015/wordml/symex" xmlns:wpg="http://schemas.microsoft.com/office/word/2010/wordprocessingGroup" xmlns:wpi="http://schemas.microsoft.com/office/word/2010/wordprocessingInk" xmlns:wne="http://schemas.microsoft.com/office/word/2006/wordml" xmlns:wps="http://schemas.microsoft.com/office/word/2010/wordprocessingShape" mc:Ignorable="w14 w15 w16se w16cid wp14">
+  <w:p>
+    <w:pPr>
+      <w:pStyle w:val="Footer"/>
+    </w:pPr>
+  </w:p>
+</w:ftr>
+</file>
+
+<file path=word/footer2.xml><?xml version="1.0" encoding="utf-8"?>
+<w:ftr xmlns:wpc="http://schemas.microsoft.com/office/word/2010/wordprocessingCanvas" xmlns:cx="http://schemas.microsoft.com/office/drawing/2014/chartex" xmlns:cx1="http://schemas.microsoft.com/office/drawing/2015/9/8/chartex" xmlns:cx2="http://schemas.microsoft.com/office/drawing/2015/10/21/chartex" xmlns:cx3="http://schemas.microsoft.com/office/drawing/2016/5/9/chartex" xmlns:cx4="http://schemas.microsoft.com/office/drawing/2016/5/10/chartex" xmlns:cx5="http://schemas.microsoft.com/office/drawing/2016/5/11/chartex" xmlns:cx6="http://schemas.microsoft.com/office/drawing/2016/5/12/chartex" xmlns:cx7="http://schemas.microsoft.com/office/drawing/2016/5/13/chartex" xmlns:cx8="http://schemas.microsoft.com/office/drawing/2016/5/14/chartex" xmlns:mc="http://schemas.openxmlformats.org/markup-compatibility/2006" xmlns:aink="http://schemas.microsoft.com/office/drawing/2016/ink" xmlns:am3d="http://schemas.microsoft.com/office/drawing/2017/model3d" xmlns:o="urn:schemas-microsoft-com:office:office" xmlns:r="http://schemas.openxmlformats.org/officeDocument/2006/relationships" xmlns:m="http://schemas.openxmlformats.org/officeDocument/2006/math" xmlns:v="urn:schemas-microsoft-com:vml" xmlns:wp14="http://schemas.microsoft.com/office/word/2010/wordprocessingDrawing" xmlns:wp="http://schemas.openxmlformats.org/drawingml/2006/wordprocessingDrawing" xmlns:w10="urn:schemas-microsoft-com:office:word" xmlns:w="http://schemas.openxmlformats.org/wordprocessingml/2006/main" xmlns:w14="http://schemas.microsoft.com/office/word/2010/wordml" xmlns:w15="http://schemas.microsoft.com/office/word/2012/wordml" xmlns:w16cid="http://schemas.microsoft.com/office/word/2016/wordml/cid" xmlns:w16se="http://schemas.microsoft.com/office/word/2015/wordml/symex" xmlns:wpg="http://schemas.microsoft.com/office/word/2010/wordprocessingGroup" xmlns:wpi="http://schemas.microsoft.com/office/word/2010/wordprocessingInk" xmlns:wne="http://schemas.microsoft.com/office/word/2006/wordml" xmlns:wps="http://schemas.microsoft.com/office/word/2010/wordprocessingShape" mc:Ignorable="w14 w15 w16se w16cid wp14">
   <w:tbl>
     <w:tblPr>
       <w:tblStyle w:val="TableGrid"/>
@@ -1443,23 +1455,13 @@
               <w:szCs w:val="24"/>
             </w:rPr>
           </w:pPr>
-          <w:proofErr w:type="spellStart"/>
-          <w:r>
-            <w:rPr>
-              <w:rFonts w:ascii="Browallia New" w:hAnsi="Browallia New" w:cs="Browallia New"/>
-              <w:sz w:val="24"/>
-              <w:szCs w:val="24"/>
-            </w:rPr>
-            <w:t>เจ้าหน้าที่การเงิน</w:t>
-          </w:r>
-          <w:proofErr w:type="spellEnd"/>
-          <w:r>
-            <w:rPr>
-              <w:rFonts w:ascii="Browallia New" w:hAnsi="Browallia New" w:cs="Browallia New"/>
-              <w:sz w:val="24"/>
-              <w:szCs w:val="24"/>
-            </w:rPr>
-            <w:t xml:space="preserve"> (Cashier)</w:t>
+          <w:r>
+            <w:rPr>
+              <w:rFonts w:ascii="Browallia New" w:hAnsi="Browallia New" w:cs="Browallia New"/>
+              <w:sz w:val="24"/>
+              <w:szCs w:val="24"/>
+            </w:rPr>
+            <w:t>เจ้าหน้าที่การเงิน (Cashier)</w:t>
           </w:r>
         </w:p>
       </w:tc>
@@ -1560,31 +1562,13 @@
             </w:tabs>
             <w:spacing w:after="0" w:line="240" w:lineRule="auto"/>
           </w:pPr>
-          <w:proofErr w:type="spellStart"/>
           <w:r>
             <w:rPr>
               <w:rFonts w:ascii="Browallia New" w:hAnsi="Browallia New" w:cs="Browallia New"/>
               <w:sz w:val="28"/>
             </w:rPr>
-            <w:t>โรงพยาบาลแคนเซอร์อลิอันซ์</w:t>
-          </w:r>
-          <w:proofErr w:type="spellEnd"/>
-          <w:r>
-            <w:rPr>
-              <w:rFonts w:ascii="Browallia New" w:hAnsi="Browallia New" w:cs="Browallia New"/>
-              <w:sz w:val="28"/>
-            </w:rPr>
-            <w:t xml:space="preserve"> </w:t>
-          </w:r>
-          <w:proofErr w:type="spellStart"/>
-          <w:r>
-            <w:rPr>
-              <w:rFonts w:ascii="Browallia New" w:hAnsi="Browallia New" w:cs="Browallia New"/>
-              <w:sz w:val="28"/>
-            </w:rPr>
-            <w:t>ศรีราชา</w:t>
-          </w:r>
-          <w:proofErr w:type="spellEnd"/>
+            <w:t>โรงพยาบาลแคนเซอร์อลิอันซ์ ศรีราชา</w:t>
+          </w:r>
         </w:p>
         <w:p>
           <w:pPr>
@@ -1744,37 +1728,12 @@
               <w:szCs w:val="22"/>
             </w:rPr>
           </w:pPr>
-          <w:proofErr w:type="spellStart"/>
           <w:r>
             <w:rPr>
               <w:rFonts w:ascii="Browallia New" w:hAnsi="Browallia New" w:cs="Browallia New"/>
               <w:szCs w:val="22"/>
             </w:rPr>
-            <w:t>พิมพ์โดย</w:t>
-          </w:r>
-          <w:proofErr w:type="spellEnd"/>
-          <w:r>
-            <w:rPr>
-              <w:rFonts w:ascii="Browallia New" w:hAnsi="Browallia New" w:cs="Browallia New"/>
-              <w:szCs w:val="22"/>
-            </w:rPr>
-            <w:t xml:space="preserve"> [</w:t>
-          </w:r>
-          <w:proofErr w:type="spellStart"/>
-          <w:r>
-            <w:rPr>
-              <w:rFonts w:ascii="Browallia New" w:hAnsi="Browallia New" w:cs="Browallia New"/>
-              <w:szCs w:val="22"/>
-            </w:rPr>
-            <w:t>print_user</w:t>
-          </w:r>
-          <w:proofErr w:type="spellEnd"/>
-          <w:r>
-            <w:rPr>
-              <w:rFonts w:ascii="Browallia New" w:hAnsi="Browallia New" w:cs="Browallia New"/>
-              <w:szCs w:val="22"/>
-            </w:rPr>
-            <w:t>]</w:t>
+            <w:t>พิมพ์โดย [print_user]</w:t>
           </w:r>
         </w:p>
         <w:p>
@@ -1785,37 +1744,12 @@
               <w:szCs w:val="22"/>
             </w:rPr>
           </w:pPr>
-          <w:proofErr w:type="spellStart"/>
           <w:r>
             <w:rPr>
               <w:rFonts w:ascii="Browallia New" w:hAnsi="Browallia New" w:cs="Browallia New"/>
               <w:szCs w:val="22"/>
             </w:rPr>
-            <w:t>พิมพ์เมื่อ</w:t>
-          </w:r>
-          <w:proofErr w:type="spellEnd"/>
-          <w:r>
-            <w:rPr>
-              <w:rFonts w:ascii="Browallia New" w:hAnsi="Browallia New" w:cs="Browallia New"/>
-              <w:szCs w:val="22"/>
-            </w:rPr>
-            <w:t xml:space="preserve"> [</w:t>
-          </w:r>
-          <w:proofErr w:type="spellStart"/>
-          <w:r>
-            <w:rPr>
-              <w:rFonts w:ascii="Browallia New" w:hAnsi="Browallia New" w:cs="Browallia New"/>
-              <w:szCs w:val="22"/>
-            </w:rPr>
-            <w:t>print_date</w:t>
-          </w:r>
-          <w:proofErr w:type="spellEnd"/>
-          <w:r>
-            <w:rPr>
-              <w:rFonts w:ascii="Browallia New" w:hAnsi="Browallia New" w:cs="Browallia New"/>
-              <w:szCs w:val="22"/>
-            </w:rPr>
-            <w:t>]</w:t>
+            <w:t>พิมพ์เมื่อ [print_date]</w:t>
           </w:r>
         </w:p>
       </w:tc>
@@ -1829,7 +1763,17 @@
 </w:ftr>
 </file>
 
-<file path=word/footer2.xml><?xml version="1.0" encoding="utf-8"?>
+<file path=word/footer3.xml><?xml version="1.0" encoding="utf-8"?>
+<w:ftr xmlns:wpc="http://schemas.microsoft.com/office/word/2010/wordprocessingCanvas" xmlns:cx="http://schemas.microsoft.com/office/drawing/2014/chartex" xmlns:cx1="http://schemas.microsoft.com/office/drawing/2015/9/8/chartex" xmlns:cx2="http://schemas.microsoft.com/office/drawing/2015/10/21/chartex" xmlns:cx3="http://schemas.microsoft.com/office/drawing/2016/5/9/chartex" xmlns:cx4="http://schemas.microsoft.com/office/drawing/2016/5/10/chartex" xmlns:cx5="http://schemas.microsoft.com/office/drawing/2016/5/11/chartex" xmlns:cx6="http://schemas.microsoft.com/office/drawing/2016/5/12/chartex" xmlns:cx7="http://schemas.microsoft.com/office/drawing/2016/5/13/chartex" xmlns:cx8="http://schemas.microsoft.com/office/drawing/2016/5/14/chartex" xmlns:mc="http://schemas.openxmlformats.org/markup-compatibility/2006" xmlns:aink="http://schemas.microsoft.com/office/drawing/2016/ink" xmlns:am3d="http://schemas.microsoft.com/office/drawing/2017/model3d" xmlns:o="urn:schemas-microsoft-com:office:office" xmlns:r="http://schemas.openxmlformats.org/officeDocument/2006/relationships" xmlns:m="http://schemas.openxmlformats.org/officeDocument/2006/math" xmlns:v="urn:schemas-microsoft-com:vml" xmlns:wp14="http://schemas.microsoft.com/office/word/2010/wordprocessingDrawing" xmlns:wp="http://schemas.openxmlformats.org/drawingml/2006/wordprocessingDrawing" xmlns:w10="urn:schemas-microsoft-com:office:word" xmlns:w="http://schemas.openxmlformats.org/wordprocessingml/2006/main" xmlns:w14="http://schemas.microsoft.com/office/word/2010/wordml" xmlns:w15="http://schemas.microsoft.com/office/word/2012/wordml" xmlns:w16cid="http://schemas.microsoft.com/office/word/2016/wordml/cid" xmlns:w16se="http://schemas.microsoft.com/office/word/2015/wordml/symex" xmlns:wpg="http://schemas.microsoft.com/office/word/2010/wordprocessingGroup" xmlns:wpi="http://schemas.microsoft.com/office/word/2010/wordprocessingInk" xmlns:wne="http://schemas.microsoft.com/office/word/2006/wordml" xmlns:wps="http://schemas.microsoft.com/office/word/2010/wordprocessingShape" mc:Ignorable="w14 w15 w16se w16cid wp14">
+  <w:p>
+    <w:pPr>
+      <w:pStyle w:val="Footer"/>
+    </w:pPr>
+  </w:p>
+</w:ftr>
+</file>
+
+<file path=word/footer4.xml><?xml version="1.0" encoding="utf-8"?>
 <w:ftr xmlns:wpc="http://schemas.microsoft.com/office/word/2010/wordprocessingCanvas" xmlns:cx="http://schemas.microsoft.com/office/drawing/2014/chartex" xmlns:cx1="http://schemas.microsoft.com/office/drawing/2015/9/8/chartex" xmlns:cx2="http://schemas.microsoft.com/office/drawing/2015/10/21/chartex" xmlns:cx3="http://schemas.microsoft.com/office/drawing/2016/5/9/chartex" xmlns:cx4="http://schemas.microsoft.com/office/drawing/2016/5/10/chartex" xmlns:cx5="http://schemas.microsoft.com/office/drawing/2016/5/11/chartex" xmlns:cx6="http://schemas.microsoft.com/office/drawing/2016/5/12/chartex" xmlns:cx7="http://schemas.microsoft.com/office/drawing/2016/5/13/chartex" xmlns:cx8="http://schemas.microsoft.com/office/drawing/2016/5/14/chartex" xmlns:mc="http://schemas.openxmlformats.org/markup-compatibility/2006" xmlns:aink="http://schemas.microsoft.com/office/drawing/2016/ink" xmlns:am3d="http://schemas.microsoft.com/office/drawing/2017/model3d" xmlns:o="urn:schemas-microsoft-com:office:office" xmlns:r="http://schemas.openxmlformats.org/officeDocument/2006/relationships" xmlns:m="http://schemas.openxmlformats.org/officeDocument/2006/math" xmlns:v="urn:schemas-microsoft-com:vml" xmlns:wp14="http://schemas.microsoft.com/office/word/2010/wordprocessingDrawing" xmlns:wp="http://schemas.openxmlformats.org/drawingml/2006/wordprocessingDrawing" xmlns:w10="urn:schemas-microsoft-com:office:word" xmlns:w="http://schemas.openxmlformats.org/wordprocessingml/2006/main" xmlns:w14="http://schemas.microsoft.com/office/word/2010/wordml" xmlns:w15="http://schemas.microsoft.com/office/word/2012/wordml" xmlns:w16cid="http://schemas.microsoft.com/office/word/2016/wordml/cid" xmlns:w16se="http://schemas.microsoft.com/office/word/2015/wordml/symex" xmlns:wpg="http://schemas.microsoft.com/office/word/2010/wordprocessingGroup" xmlns:wpi="http://schemas.microsoft.com/office/word/2010/wordprocessingInk" xmlns:wne="http://schemas.microsoft.com/office/word/2006/wordml" xmlns:wps="http://schemas.microsoft.com/office/word/2010/wordprocessingShape" mc:Ignorable="w14 w15 w16se w16cid wp14">
   <w:tbl>
     <w:tblPr>
@@ -1930,23 +1874,13 @@
               <w:szCs w:val="24"/>
             </w:rPr>
           </w:pPr>
-          <w:proofErr w:type="spellStart"/>
-          <w:r>
-            <w:rPr>
-              <w:rFonts w:ascii="Browallia New" w:hAnsi="Browallia New" w:cs="Browallia New"/>
-              <w:sz w:val="24"/>
-              <w:szCs w:val="24"/>
-            </w:rPr>
-            <w:t>เจ้าหน้าที่การเงิน</w:t>
-          </w:r>
-          <w:proofErr w:type="spellEnd"/>
-          <w:r>
-            <w:rPr>
-              <w:rFonts w:ascii="Browallia New" w:hAnsi="Browallia New" w:cs="Browallia New"/>
-              <w:sz w:val="24"/>
-              <w:szCs w:val="24"/>
-            </w:rPr>
-            <w:t xml:space="preserve"> (Cashier)</w:t>
+          <w:r>
+            <w:rPr>
+              <w:rFonts w:ascii="Browallia New" w:hAnsi="Browallia New" w:cs="Browallia New"/>
+              <w:sz w:val="24"/>
+              <w:szCs w:val="24"/>
+            </w:rPr>
+            <w:t>เจ้าหน้าที่การเงิน (Cashier)</w:t>
           </w:r>
         </w:p>
       </w:tc>
@@ -2047,31 +1981,13 @@
             </w:tabs>
             <w:spacing w:after="0" w:line="240" w:lineRule="auto"/>
           </w:pPr>
-          <w:proofErr w:type="spellStart"/>
           <w:r>
             <w:rPr>
               <w:rFonts w:ascii="Browallia New" w:hAnsi="Browallia New" w:cs="Browallia New"/>
               <w:sz w:val="28"/>
             </w:rPr>
-            <w:t>โรงพยาบาลแคนเซอร์อลิอันซ์</w:t>
-          </w:r>
-          <w:proofErr w:type="spellEnd"/>
-          <w:r>
-            <w:rPr>
-              <w:rFonts w:ascii="Browallia New" w:hAnsi="Browallia New" w:cs="Browallia New"/>
-              <w:sz w:val="28"/>
-            </w:rPr>
-            <w:t xml:space="preserve"> </w:t>
-          </w:r>
-          <w:proofErr w:type="spellStart"/>
-          <w:r>
-            <w:rPr>
-              <w:rFonts w:ascii="Browallia New" w:hAnsi="Browallia New" w:cs="Browallia New"/>
-              <w:sz w:val="28"/>
-            </w:rPr>
-            <w:t>ศรีราชา</w:t>
-          </w:r>
-          <w:proofErr w:type="spellEnd"/>
+            <w:t>โรงพยาบาลแคนเซอร์อลิอันซ์ ศรีราชา</w:t>
+          </w:r>
         </w:p>
         <w:p>
           <w:pPr>
@@ -2233,37 +2149,12 @@
               <w:szCs w:val="22"/>
             </w:rPr>
           </w:pPr>
-          <w:proofErr w:type="spellStart"/>
           <w:r>
             <w:rPr>
               <w:rFonts w:ascii="Browallia New" w:hAnsi="Browallia New" w:cs="Browallia New"/>
               <w:szCs w:val="22"/>
             </w:rPr>
-            <w:t>พิมพ์โดย</w:t>
-          </w:r>
-          <w:proofErr w:type="spellEnd"/>
-          <w:r>
-            <w:rPr>
-              <w:rFonts w:ascii="Browallia New" w:hAnsi="Browallia New" w:cs="Browallia New"/>
-              <w:szCs w:val="22"/>
-            </w:rPr>
-            <w:t xml:space="preserve"> [</w:t>
-          </w:r>
-          <w:proofErr w:type="spellStart"/>
-          <w:r>
-            <w:rPr>
-              <w:rFonts w:ascii="Browallia New" w:hAnsi="Browallia New" w:cs="Browallia New"/>
-              <w:szCs w:val="22"/>
-            </w:rPr>
-            <w:t>print_user</w:t>
-          </w:r>
-          <w:proofErr w:type="spellEnd"/>
-          <w:r>
-            <w:rPr>
-              <w:rFonts w:ascii="Browallia New" w:hAnsi="Browallia New" w:cs="Browallia New"/>
-              <w:szCs w:val="22"/>
-            </w:rPr>
-            <w:t>]</w:t>
+            <w:t>พิมพ์โดย [print_user]</w:t>
           </w:r>
         </w:p>
         <w:p>
@@ -2274,37 +2165,12 @@
               <w:szCs w:val="22"/>
             </w:rPr>
           </w:pPr>
-          <w:proofErr w:type="spellStart"/>
           <w:r>
             <w:rPr>
               <w:rFonts w:ascii="Browallia New" w:hAnsi="Browallia New" w:cs="Browallia New"/>
               <w:szCs w:val="22"/>
             </w:rPr>
-            <w:t>พิมพ์เมื่อ</w:t>
-          </w:r>
-          <w:proofErr w:type="spellEnd"/>
-          <w:r>
-            <w:rPr>
-              <w:rFonts w:ascii="Browallia New" w:hAnsi="Browallia New" w:cs="Browallia New"/>
-              <w:szCs w:val="22"/>
-            </w:rPr>
-            <w:t xml:space="preserve"> [</w:t>
-          </w:r>
-          <w:proofErr w:type="spellStart"/>
-          <w:r>
-            <w:rPr>
-              <w:rFonts w:ascii="Browallia New" w:hAnsi="Browallia New" w:cs="Browallia New"/>
-              <w:szCs w:val="22"/>
-            </w:rPr>
-            <w:t>print_date</w:t>
-          </w:r>
-          <w:proofErr w:type="spellEnd"/>
-          <w:r>
-            <w:rPr>
-              <w:rFonts w:ascii="Browallia New" w:hAnsi="Browallia New" w:cs="Browallia New"/>
-              <w:szCs w:val="22"/>
-            </w:rPr>
-            <w:t>]</w:t>
+            <w:t>พิมพ์เมื่อ [print_date]</w:t>
           </w:r>
         </w:p>
       </w:tc>
@@ -2344,6 +2210,16 @@
 </file>
 
 <file path=word/header1.xml><?xml version="1.0" encoding="utf-8"?>
+<w:hdr xmlns:wpc="http://schemas.microsoft.com/office/word/2010/wordprocessingCanvas" xmlns:cx="http://schemas.microsoft.com/office/drawing/2014/chartex" xmlns:cx1="http://schemas.microsoft.com/office/drawing/2015/9/8/chartex" xmlns:cx2="http://schemas.microsoft.com/office/drawing/2015/10/21/chartex" xmlns:cx3="http://schemas.microsoft.com/office/drawing/2016/5/9/chartex" xmlns:cx4="http://schemas.microsoft.com/office/drawing/2016/5/10/chartex" xmlns:cx5="http://schemas.microsoft.com/office/drawing/2016/5/11/chartex" xmlns:cx6="http://schemas.microsoft.com/office/drawing/2016/5/12/chartex" xmlns:cx7="http://schemas.microsoft.com/office/drawing/2016/5/13/chartex" xmlns:cx8="http://schemas.microsoft.com/office/drawing/2016/5/14/chartex" xmlns:mc="http://schemas.openxmlformats.org/markup-compatibility/2006" xmlns:aink="http://schemas.microsoft.com/office/drawing/2016/ink" xmlns:am3d="http://schemas.microsoft.com/office/drawing/2017/model3d" xmlns:o="urn:schemas-microsoft-com:office:office" xmlns:r="http://schemas.openxmlformats.org/officeDocument/2006/relationships" xmlns:m="http://schemas.openxmlformats.org/officeDocument/2006/math" xmlns:v="urn:schemas-microsoft-com:vml" xmlns:wp14="http://schemas.microsoft.com/office/word/2010/wordprocessingDrawing" xmlns:wp="http://schemas.openxmlformats.org/drawingml/2006/wordprocessingDrawing" xmlns:w10="urn:schemas-microsoft-com:office:word" xmlns:w="http://schemas.openxmlformats.org/wordprocessingml/2006/main" xmlns:w14="http://schemas.microsoft.com/office/word/2010/wordml" xmlns:w15="http://schemas.microsoft.com/office/word/2012/wordml" xmlns:w16cid="http://schemas.microsoft.com/office/word/2016/wordml/cid" xmlns:w16se="http://schemas.microsoft.com/office/word/2015/wordml/symex" xmlns:wpg="http://schemas.microsoft.com/office/word/2010/wordprocessingGroup" xmlns:wpi="http://schemas.microsoft.com/office/word/2010/wordprocessingInk" xmlns:wne="http://schemas.microsoft.com/office/word/2006/wordml" xmlns:wps="http://schemas.microsoft.com/office/word/2010/wordprocessingShape" mc:Ignorable="w14 w15 w16se w16cid wp14">
+  <w:p>
+    <w:pPr>
+      <w:pStyle w:val="Header"/>
+    </w:pPr>
+  </w:p>
+</w:hdr>
+</file>
+
+<file path=word/header2.xml><?xml version="1.0" encoding="utf-8"?>
 <w:hdr xmlns:wpc="http://schemas.microsoft.com/office/word/2010/wordprocessingCanvas" xmlns:cx="http://schemas.microsoft.com/office/drawing/2014/chartex" xmlns:cx1="http://schemas.microsoft.com/office/drawing/2015/9/8/chartex" xmlns:cx2="http://schemas.microsoft.com/office/drawing/2015/10/21/chartex" xmlns:cx3="http://schemas.microsoft.com/office/drawing/2016/5/9/chartex" xmlns:cx4="http://schemas.microsoft.com/office/drawing/2016/5/10/chartex" xmlns:cx5="http://schemas.microsoft.com/office/drawing/2016/5/11/chartex" xmlns:cx6="http://schemas.microsoft.com/office/drawing/2016/5/12/chartex" xmlns:cx7="http://schemas.microsoft.com/office/drawing/2016/5/13/chartex" xmlns:cx8="http://schemas.microsoft.com/office/drawing/2016/5/14/chartex" xmlns:mc="http://schemas.openxmlformats.org/markup-compatibility/2006" xmlns:aink="http://schemas.microsoft.com/office/drawing/2016/ink" xmlns:am3d="http://schemas.microsoft.com/office/drawing/2017/model3d" xmlns:o="urn:schemas-microsoft-com:office:office" xmlns:r="http://schemas.openxmlformats.org/officeDocument/2006/relationships" xmlns:m="http://schemas.openxmlformats.org/officeDocument/2006/math" xmlns:v="urn:schemas-microsoft-com:vml" xmlns:wp14="http://schemas.microsoft.com/office/word/2010/wordprocessingDrawing" xmlns:wp="http://schemas.openxmlformats.org/drawingml/2006/wordprocessingDrawing" xmlns:w10="urn:schemas-microsoft-com:office:word" xmlns:w="http://schemas.openxmlformats.org/wordprocessingml/2006/main" xmlns:w14="http://schemas.microsoft.com/office/word/2010/wordml" xmlns:w15="http://schemas.microsoft.com/office/word/2012/wordml" xmlns:w16cid="http://schemas.microsoft.com/office/word/2016/wordml/cid" xmlns:w16se="http://schemas.microsoft.com/office/word/2015/wordml/symex" xmlns:wpg="http://schemas.microsoft.com/office/word/2010/wordprocessingGroup" xmlns:wpi="http://schemas.microsoft.com/office/word/2010/wordprocessingInk" xmlns:wne="http://schemas.microsoft.com/office/word/2006/wordml" xmlns:wps="http://schemas.microsoft.com/office/word/2010/wordprocessingShape" mc:Ignorable="w14 w15 w16se w16cid wp14">
   <w:tbl>
     <w:tblPr>
@@ -3147,7 +3023,7 @@
               <w:noProof/>
               <w:sz w:val="28"/>
             </w:rPr>
-            <w:t>[insurance;ope=formatinsurance;full=1;lang=en;ifempty=cash]</w:t>
+            <w:t>[insurance;ope=formatinsurance;full=1;lang=en;ifempty=Cash]</w:t>
           </w:r>
         </w:p>
       </w:tc>
@@ -3164,7 +3040,17 @@
 </w:hdr>
 </file>
 
-<file path=word/header2.xml><?xml version="1.0" encoding="utf-8"?>
+<file path=word/header3.xml><?xml version="1.0" encoding="utf-8"?>
+<w:hdr xmlns:wpc="http://schemas.microsoft.com/office/word/2010/wordprocessingCanvas" xmlns:cx="http://schemas.microsoft.com/office/drawing/2014/chartex" xmlns:cx1="http://schemas.microsoft.com/office/drawing/2015/9/8/chartex" xmlns:cx2="http://schemas.microsoft.com/office/drawing/2015/10/21/chartex" xmlns:cx3="http://schemas.microsoft.com/office/drawing/2016/5/9/chartex" xmlns:cx4="http://schemas.microsoft.com/office/drawing/2016/5/10/chartex" xmlns:cx5="http://schemas.microsoft.com/office/drawing/2016/5/11/chartex" xmlns:cx6="http://schemas.microsoft.com/office/drawing/2016/5/12/chartex" xmlns:cx7="http://schemas.microsoft.com/office/drawing/2016/5/13/chartex" xmlns:cx8="http://schemas.microsoft.com/office/drawing/2016/5/14/chartex" xmlns:mc="http://schemas.openxmlformats.org/markup-compatibility/2006" xmlns:aink="http://schemas.microsoft.com/office/drawing/2016/ink" xmlns:am3d="http://schemas.microsoft.com/office/drawing/2017/model3d" xmlns:o="urn:schemas-microsoft-com:office:office" xmlns:r="http://schemas.openxmlformats.org/officeDocument/2006/relationships" xmlns:m="http://schemas.openxmlformats.org/officeDocument/2006/math" xmlns:v="urn:schemas-microsoft-com:vml" xmlns:wp14="http://schemas.microsoft.com/office/word/2010/wordprocessingDrawing" xmlns:wp="http://schemas.openxmlformats.org/drawingml/2006/wordprocessingDrawing" xmlns:w10="urn:schemas-microsoft-com:office:word" xmlns:w="http://schemas.openxmlformats.org/wordprocessingml/2006/main" xmlns:w14="http://schemas.microsoft.com/office/word/2010/wordml" xmlns:w15="http://schemas.microsoft.com/office/word/2012/wordml" xmlns:w16cid="http://schemas.microsoft.com/office/word/2016/wordml/cid" xmlns:w16se="http://schemas.microsoft.com/office/word/2015/wordml/symex" xmlns:wpg="http://schemas.microsoft.com/office/word/2010/wordprocessingGroup" xmlns:wpi="http://schemas.microsoft.com/office/word/2010/wordprocessingInk" xmlns:wne="http://schemas.microsoft.com/office/word/2006/wordml" xmlns:wps="http://schemas.microsoft.com/office/word/2010/wordprocessingShape" mc:Ignorable="w14 w15 w16se w16cid wp14">
+  <w:p>
+    <w:pPr>
+      <w:pStyle w:val="Header"/>
+    </w:pPr>
+  </w:p>
+</w:hdr>
+</file>
+
+<file path=word/header4.xml><?xml version="1.0" encoding="utf-8"?>
 <w:hdr xmlns:wpc="http://schemas.microsoft.com/office/word/2010/wordprocessingCanvas" xmlns:cx="http://schemas.microsoft.com/office/drawing/2014/chartex" xmlns:cx1="http://schemas.microsoft.com/office/drawing/2015/9/8/chartex" xmlns:cx2="http://schemas.microsoft.com/office/drawing/2015/10/21/chartex" xmlns:cx3="http://schemas.microsoft.com/office/drawing/2016/5/9/chartex" xmlns:cx4="http://schemas.microsoft.com/office/drawing/2016/5/10/chartex" xmlns:cx5="http://schemas.microsoft.com/office/drawing/2016/5/11/chartex" xmlns:cx6="http://schemas.microsoft.com/office/drawing/2016/5/12/chartex" xmlns:cx7="http://schemas.microsoft.com/office/drawing/2016/5/13/chartex" xmlns:cx8="http://schemas.microsoft.com/office/drawing/2016/5/14/chartex" xmlns:mc="http://schemas.openxmlformats.org/markup-compatibility/2006" xmlns:aink="http://schemas.microsoft.com/office/drawing/2016/ink" xmlns:am3d="http://schemas.microsoft.com/office/drawing/2017/model3d" xmlns:o="urn:schemas-microsoft-com:office:office" xmlns:r="http://schemas.openxmlformats.org/officeDocument/2006/relationships" xmlns:m="http://schemas.openxmlformats.org/officeDocument/2006/math" xmlns:v="urn:schemas-microsoft-com:vml" xmlns:wp14="http://schemas.microsoft.com/office/word/2010/wordprocessingDrawing" xmlns:wp="http://schemas.openxmlformats.org/drawingml/2006/wordprocessingDrawing" xmlns:w10="urn:schemas-microsoft-com:office:word" xmlns:w="http://schemas.openxmlformats.org/wordprocessingml/2006/main" xmlns:w14="http://schemas.microsoft.com/office/word/2010/wordml" xmlns:w15="http://schemas.microsoft.com/office/word/2012/wordml" xmlns:w16cid="http://schemas.microsoft.com/office/word/2016/wordml/cid" xmlns:w16se="http://schemas.microsoft.com/office/word/2015/wordml/symex" xmlns:wpg="http://schemas.microsoft.com/office/word/2010/wordprocessingGroup" xmlns:wpi="http://schemas.microsoft.com/office/word/2010/wordprocessingInk" xmlns:wne="http://schemas.microsoft.com/office/word/2006/wordml" xmlns:wps="http://schemas.microsoft.com/office/word/2010/wordprocessingShape" mc:Ignorable="w14 w15 w16se w16cid wp14">
   <w:tbl>
     <w:tblPr>
@@ -3968,7 +3854,17 @@
               <w:noProof/>
               <w:sz w:val="28"/>
             </w:rPr>
-            <w:t>[insurance;ope=formatinsurance;full=1;lang=en;ifempty=cash]</w:t>
+            <w:t>[insurance;ope=formatinsurance;full=1;lang=en;ifempty=C</w:t>
+          </w:r>
+          <w:bookmarkStart w:id="0" w:name="_GoBack"/>
+          <w:bookmarkEnd w:id="0"/>
+          <w:r>
+            <w:rPr>
+              <w:rFonts w:ascii="Browallia New" w:hAnsi="Browallia New" w:cs="Browallia New"/>
+              <w:noProof/>
+              <w:sz w:val="28"/>
+            </w:rPr>
+            <w:t>ash]</w:t>
           </w:r>
         </w:p>
       </w:tc>

--- a/storage/app/default/documents/invoice_en_detail.docx
+++ b/storage/app/default/documents/invoice_en_detail.docx
@@ -646,13 +646,12 @@
     </w:p>
     <w:p>
       <w:pPr>
+        <w:rPr>
+          <w:noProof/>
+        </w:rPr>
         <w:sectPr>
-          <w:headerReference w:type="even" r:id="rId6"/>
-          <w:headerReference w:type="default" r:id="rId7"/>
-          <w:footerReference w:type="even" r:id="rId8"/>
-          <w:footerReference w:type="default" r:id="rId9"/>
-          <w:headerReference w:type="first" r:id="rId10"/>
-          <w:footerReference w:type="first" r:id="rId11"/>
+          <w:headerReference w:type="default" r:id="rId6"/>
+          <w:footerReference w:type="default" r:id="rId7"/>
           <w:pgSz w:w="11906" w:h="16838"/>
           <w:pgMar w:top="612" w:right="567" w:bottom="2614" w:left="567" w:header="556" w:footer="261" w:gutter="0"/>
           <w:cols w:space="720"/>
@@ -660,6 +659,7 @@
           <w:docGrid w:linePitch="360" w:charSpace="4096"/>
         </w:sectPr>
       </w:pPr>
+      <w:bookmarkStart w:id="0" w:name="_GoBack"/>
     </w:p>
     <w:tbl>
       <w:tblPr>
@@ -695,6 +695,7 @@
             </w:tcBorders>
             <w:shd w:val="clear" w:color="auto" w:fill="auto"/>
           </w:tcPr>
+          <w:bookmarkEnd w:id="0"/>
           <w:p>
             <w:pPr>
               <w:spacing w:after="0" w:line="240" w:lineRule="auto"/>
@@ -1305,8 +1306,8 @@
       </w:pPr>
     </w:p>
     <w:sectPr>
-      <w:headerReference w:type="default" r:id="rId12"/>
-      <w:footerReference w:type="default" r:id="rId13"/>
+      <w:headerReference w:type="default" r:id="rId8"/>
+      <w:footerReference w:type="default" r:id="rId9"/>
       <w:pgSz w:w="11906" w:h="16838"/>
       <w:pgMar w:top="612" w:right="567" w:bottom="2614" w:left="567" w:header="556" w:footer="261" w:gutter="0"/>
       <w:pgNumType w:start="1"/>
@@ -1345,16 +1346,6 @@
 
 <file path=word/footer1.xml><?xml version="1.0" encoding="utf-8"?>
 <w:ftr xmlns:wpc="http://schemas.microsoft.com/office/word/2010/wordprocessingCanvas" xmlns:cx="http://schemas.microsoft.com/office/drawing/2014/chartex" xmlns:cx1="http://schemas.microsoft.com/office/drawing/2015/9/8/chartex" xmlns:cx2="http://schemas.microsoft.com/office/drawing/2015/10/21/chartex" xmlns:cx3="http://schemas.microsoft.com/office/drawing/2016/5/9/chartex" xmlns:cx4="http://schemas.microsoft.com/office/drawing/2016/5/10/chartex" xmlns:cx5="http://schemas.microsoft.com/office/drawing/2016/5/11/chartex" xmlns:cx6="http://schemas.microsoft.com/office/drawing/2016/5/12/chartex" xmlns:cx7="http://schemas.microsoft.com/office/drawing/2016/5/13/chartex" xmlns:cx8="http://schemas.microsoft.com/office/drawing/2016/5/14/chartex" xmlns:mc="http://schemas.openxmlformats.org/markup-compatibility/2006" xmlns:aink="http://schemas.microsoft.com/office/drawing/2016/ink" xmlns:am3d="http://schemas.microsoft.com/office/drawing/2017/model3d" xmlns:o="urn:schemas-microsoft-com:office:office" xmlns:r="http://schemas.openxmlformats.org/officeDocument/2006/relationships" xmlns:m="http://schemas.openxmlformats.org/officeDocument/2006/math" xmlns:v="urn:schemas-microsoft-com:vml" xmlns:wp14="http://schemas.microsoft.com/office/word/2010/wordprocessingDrawing" xmlns:wp="http://schemas.openxmlformats.org/drawingml/2006/wordprocessingDrawing" xmlns:w10="urn:schemas-microsoft-com:office:word" xmlns:w="http://schemas.openxmlformats.org/wordprocessingml/2006/main" xmlns:w14="http://schemas.microsoft.com/office/word/2010/wordml" xmlns:w15="http://schemas.microsoft.com/office/word/2012/wordml" xmlns:w16cid="http://schemas.microsoft.com/office/word/2016/wordml/cid" xmlns:w16se="http://schemas.microsoft.com/office/word/2015/wordml/symex" xmlns:wpg="http://schemas.microsoft.com/office/word/2010/wordprocessingGroup" xmlns:wpi="http://schemas.microsoft.com/office/word/2010/wordprocessingInk" xmlns:wne="http://schemas.microsoft.com/office/word/2006/wordml" xmlns:wps="http://schemas.microsoft.com/office/word/2010/wordprocessingShape" mc:Ignorable="w14 w15 w16se w16cid wp14">
-  <w:p>
-    <w:pPr>
-      <w:pStyle w:val="Footer"/>
-    </w:pPr>
-  </w:p>
-</w:ftr>
-</file>
-
-<file path=word/footer2.xml><?xml version="1.0" encoding="utf-8"?>
-<w:ftr xmlns:wpc="http://schemas.microsoft.com/office/word/2010/wordprocessingCanvas" xmlns:cx="http://schemas.microsoft.com/office/drawing/2014/chartex" xmlns:cx1="http://schemas.microsoft.com/office/drawing/2015/9/8/chartex" xmlns:cx2="http://schemas.microsoft.com/office/drawing/2015/10/21/chartex" xmlns:cx3="http://schemas.microsoft.com/office/drawing/2016/5/9/chartex" xmlns:cx4="http://schemas.microsoft.com/office/drawing/2016/5/10/chartex" xmlns:cx5="http://schemas.microsoft.com/office/drawing/2016/5/11/chartex" xmlns:cx6="http://schemas.microsoft.com/office/drawing/2016/5/12/chartex" xmlns:cx7="http://schemas.microsoft.com/office/drawing/2016/5/13/chartex" xmlns:cx8="http://schemas.microsoft.com/office/drawing/2016/5/14/chartex" xmlns:mc="http://schemas.openxmlformats.org/markup-compatibility/2006" xmlns:aink="http://schemas.microsoft.com/office/drawing/2016/ink" xmlns:am3d="http://schemas.microsoft.com/office/drawing/2017/model3d" xmlns:o="urn:schemas-microsoft-com:office:office" xmlns:r="http://schemas.openxmlformats.org/officeDocument/2006/relationships" xmlns:m="http://schemas.openxmlformats.org/officeDocument/2006/math" xmlns:v="urn:schemas-microsoft-com:vml" xmlns:wp14="http://schemas.microsoft.com/office/word/2010/wordprocessingDrawing" xmlns:wp="http://schemas.openxmlformats.org/drawingml/2006/wordprocessingDrawing" xmlns:w10="urn:schemas-microsoft-com:office:word" xmlns:w="http://schemas.openxmlformats.org/wordprocessingml/2006/main" xmlns:w14="http://schemas.microsoft.com/office/word/2010/wordml" xmlns:w15="http://schemas.microsoft.com/office/word/2012/wordml" xmlns:w16cid="http://schemas.microsoft.com/office/word/2016/wordml/cid" xmlns:w16se="http://schemas.microsoft.com/office/word/2015/wordml/symex" xmlns:wpg="http://schemas.microsoft.com/office/word/2010/wordprocessingGroup" xmlns:wpi="http://schemas.microsoft.com/office/word/2010/wordprocessingInk" xmlns:wne="http://schemas.microsoft.com/office/word/2006/wordml" xmlns:wps="http://schemas.microsoft.com/office/word/2010/wordprocessingShape" mc:Ignorable="w14 w15 w16se w16cid wp14">
   <w:tbl>
     <w:tblPr>
       <w:tblStyle w:val="TableGrid"/>
@@ -1422,20 +1413,11 @@
           </w:pPr>
           <w:r>
             <w:rPr>
-              <w:rFonts w:ascii="Browallia New" w:hAnsi="Browallia New" w:cs="Browallia New" w:hint="cs"/>
-              <w:sz w:val="24"/>
-              <w:szCs w:val="24"/>
-              <w:cs/>
-            </w:rPr>
-            <w:t>ผู้รับบริการ</w:t>
-          </w:r>
-          <w:r>
-            <w:rPr>
-              <w:rFonts w:ascii="Browallia New" w:hAnsi="Browallia New" w:cs="Browallia New"/>
-              <w:sz w:val="24"/>
-              <w:szCs w:val="24"/>
-            </w:rPr>
-            <w:t xml:space="preserve"> (Patient)</w:t>
+              <w:rFonts w:ascii="Browallia New" w:hAnsi="Browallia New" w:cs="Browallia New"/>
+              <w:sz w:val="24"/>
+              <w:szCs w:val="24"/>
+            </w:rPr>
+            <w:t>Patient</w:t>
           </w:r>
         </w:p>
       </w:tc>
@@ -1461,7 +1443,7 @@
               <w:sz w:val="24"/>
               <w:szCs w:val="24"/>
             </w:rPr>
-            <w:t>เจ้าหน้าที่การเงิน (Cashier)</w:t>
+            <w:t>Cashier</w:t>
           </w:r>
         </w:p>
       </w:tc>
@@ -1558,22 +1540,6 @@
           <w:pPr>
             <w:tabs>
               <w:tab w:val="center" w:pos="4680"/>
-              <w:tab w:val="right" w:pos="9360"/>
-            </w:tabs>
-            <w:spacing w:after="0" w:line="240" w:lineRule="auto"/>
-          </w:pPr>
-          <w:r>
-            <w:rPr>
-              <w:rFonts w:ascii="Browallia New" w:hAnsi="Browallia New" w:cs="Browallia New"/>
-              <w:sz w:val="28"/>
-            </w:rPr>
-            <w:t>โรงพยาบาลแคนเซอร์อลิอันซ์ ศรีราชา</w:t>
-          </w:r>
-        </w:p>
-        <w:p>
-          <w:pPr>
-            <w:tabs>
-              <w:tab w:val="center" w:pos="4680"/>
             </w:tabs>
             <w:spacing w:after="0" w:line="240" w:lineRule="auto"/>
           </w:pPr>
@@ -1649,12 +1615,20 @@
           </w:pPr>
           <w:r>
             <w:rPr>
+              <w:rFonts w:ascii="Browallia New" w:hAnsi="Browallia New" w:cs="Browallia New"/>
+              <w:sz w:val="24"/>
+              <w:szCs w:val="24"/>
+            </w:rPr>
+            <w:t>Page</w:t>
+          </w:r>
+          <w:r>
+            <w:rPr>
               <w:rFonts w:ascii="Browallia New" w:hAnsi="Browallia New" w:cs="Browallia New" w:hint="cs"/>
               <w:sz w:val="24"/>
               <w:szCs w:val="24"/>
               <w:cs/>
             </w:rPr>
-            <w:t xml:space="preserve">หน้าที่ </w:t>
+            <w:t xml:space="preserve"> </w:t>
           </w:r>
           <w:r>
             <w:rPr>
@@ -1733,7 +1707,23 @@
               <w:rFonts w:ascii="Browallia New" w:hAnsi="Browallia New" w:cs="Browallia New"/>
               <w:szCs w:val="22"/>
             </w:rPr>
-            <w:t>พิมพ์โดย [print_user]</w:t>
+            <w:t>Printed by [</w:t>
+          </w:r>
+          <w:proofErr w:type="spellStart"/>
+          <w:r>
+            <w:rPr>
+              <w:rFonts w:ascii="Browallia New" w:hAnsi="Browallia New" w:cs="Browallia New"/>
+              <w:szCs w:val="22"/>
+            </w:rPr>
+            <w:t>print_user</w:t>
+          </w:r>
+          <w:proofErr w:type="spellEnd"/>
+          <w:r>
+            <w:rPr>
+              <w:rFonts w:ascii="Browallia New" w:hAnsi="Browallia New" w:cs="Browallia New"/>
+              <w:szCs w:val="22"/>
+            </w:rPr>
+            <w:t>]</w:t>
           </w:r>
         </w:p>
         <w:p>
@@ -1749,7 +1739,23 @@
               <w:rFonts w:ascii="Browallia New" w:hAnsi="Browallia New" w:cs="Browallia New"/>
               <w:szCs w:val="22"/>
             </w:rPr>
-            <w:t>พิมพ์เมื่อ [print_date]</w:t>
+            <w:t>Printed at [</w:t>
+          </w:r>
+          <w:proofErr w:type="spellStart"/>
+          <w:r>
+            <w:rPr>
+              <w:rFonts w:ascii="Browallia New" w:hAnsi="Browallia New" w:cs="Browallia New"/>
+              <w:szCs w:val="22"/>
+            </w:rPr>
+            <w:t>print_date</w:t>
+          </w:r>
+          <w:proofErr w:type="spellEnd"/>
+          <w:r>
+            <w:rPr>
+              <w:rFonts w:ascii="Browallia New" w:hAnsi="Browallia New" w:cs="Browallia New"/>
+              <w:szCs w:val="22"/>
+            </w:rPr>
+            <w:t>]</w:t>
           </w:r>
         </w:p>
       </w:tc>
@@ -1763,17 +1769,7 @@
 </w:ftr>
 </file>
 
-<file path=word/footer3.xml><?xml version="1.0" encoding="utf-8"?>
-<w:ftr xmlns:wpc="http://schemas.microsoft.com/office/word/2010/wordprocessingCanvas" xmlns:cx="http://schemas.microsoft.com/office/drawing/2014/chartex" xmlns:cx1="http://schemas.microsoft.com/office/drawing/2015/9/8/chartex" xmlns:cx2="http://schemas.microsoft.com/office/drawing/2015/10/21/chartex" xmlns:cx3="http://schemas.microsoft.com/office/drawing/2016/5/9/chartex" xmlns:cx4="http://schemas.microsoft.com/office/drawing/2016/5/10/chartex" xmlns:cx5="http://schemas.microsoft.com/office/drawing/2016/5/11/chartex" xmlns:cx6="http://schemas.microsoft.com/office/drawing/2016/5/12/chartex" xmlns:cx7="http://schemas.microsoft.com/office/drawing/2016/5/13/chartex" xmlns:cx8="http://schemas.microsoft.com/office/drawing/2016/5/14/chartex" xmlns:mc="http://schemas.openxmlformats.org/markup-compatibility/2006" xmlns:aink="http://schemas.microsoft.com/office/drawing/2016/ink" xmlns:am3d="http://schemas.microsoft.com/office/drawing/2017/model3d" xmlns:o="urn:schemas-microsoft-com:office:office" xmlns:r="http://schemas.openxmlformats.org/officeDocument/2006/relationships" xmlns:m="http://schemas.openxmlformats.org/officeDocument/2006/math" xmlns:v="urn:schemas-microsoft-com:vml" xmlns:wp14="http://schemas.microsoft.com/office/word/2010/wordprocessingDrawing" xmlns:wp="http://schemas.openxmlformats.org/drawingml/2006/wordprocessingDrawing" xmlns:w10="urn:schemas-microsoft-com:office:word" xmlns:w="http://schemas.openxmlformats.org/wordprocessingml/2006/main" xmlns:w14="http://schemas.microsoft.com/office/word/2010/wordml" xmlns:w15="http://schemas.microsoft.com/office/word/2012/wordml" xmlns:w16cid="http://schemas.microsoft.com/office/word/2016/wordml/cid" xmlns:w16se="http://schemas.microsoft.com/office/word/2015/wordml/symex" xmlns:wpg="http://schemas.microsoft.com/office/word/2010/wordprocessingGroup" xmlns:wpi="http://schemas.microsoft.com/office/word/2010/wordprocessingInk" xmlns:wne="http://schemas.microsoft.com/office/word/2006/wordml" xmlns:wps="http://schemas.microsoft.com/office/word/2010/wordprocessingShape" mc:Ignorable="w14 w15 w16se w16cid wp14">
-  <w:p>
-    <w:pPr>
-      <w:pStyle w:val="Footer"/>
-    </w:pPr>
-  </w:p>
-</w:ftr>
-</file>
-
-<file path=word/footer4.xml><?xml version="1.0" encoding="utf-8"?>
+<file path=word/footer2.xml><?xml version="1.0" encoding="utf-8"?>
 <w:ftr xmlns:wpc="http://schemas.microsoft.com/office/word/2010/wordprocessingCanvas" xmlns:cx="http://schemas.microsoft.com/office/drawing/2014/chartex" xmlns:cx1="http://schemas.microsoft.com/office/drawing/2015/9/8/chartex" xmlns:cx2="http://schemas.microsoft.com/office/drawing/2015/10/21/chartex" xmlns:cx3="http://schemas.microsoft.com/office/drawing/2016/5/9/chartex" xmlns:cx4="http://schemas.microsoft.com/office/drawing/2016/5/10/chartex" xmlns:cx5="http://schemas.microsoft.com/office/drawing/2016/5/11/chartex" xmlns:cx6="http://schemas.microsoft.com/office/drawing/2016/5/12/chartex" xmlns:cx7="http://schemas.microsoft.com/office/drawing/2016/5/13/chartex" xmlns:cx8="http://schemas.microsoft.com/office/drawing/2016/5/14/chartex" xmlns:mc="http://schemas.openxmlformats.org/markup-compatibility/2006" xmlns:aink="http://schemas.microsoft.com/office/drawing/2016/ink" xmlns:am3d="http://schemas.microsoft.com/office/drawing/2017/model3d" xmlns:o="urn:schemas-microsoft-com:office:office" xmlns:r="http://schemas.openxmlformats.org/officeDocument/2006/relationships" xmlns:m="http://schemas.openxmlformats.org/officeDocument/2006/math" xmlns:v="urn:schemas-microsoft-com:vml" xmlns:wp14="http://schemas.microsoft.com/office/word/2010/wordprocessingDrawing" xmlns:wp="http://schemas.openxmlformats.org/drawingml/2006/wordprocessingDrawing" xmlns:w10="urn:schemas-microsoft-com:office:word" xmlns:w="http://schemas.openxmlformats.org/wordprocessingml/2006/main" xmlns:w14="http://schemas.microsoft.com/office/word/2010/wordml" xmlns:w15="http://schemas.microsoft.com/office/word/2012/wordml" xmlns:w16cid="http://schemas.microsoft.com/office/word/2016/wordml/cid" xmlns:w16se="http://schemas.microsoft.com/office/word/2015/wordml/symex" xmlns:wpg="http://schemas.microsoft.com/office/word/2010/wordprocessingGroup" xmlns:wpi="http://schemas.microsoft.com/office/word/2010/wordprocessingInk" xmlns:wne="http://schemas.microsoft.com/office/word/2006/wordml" xmlns:wps="http://schemas.microsoft.com/office/word/2010/wordprocessingShape" mc:Ignorable="w14 w15 w16se w16cid wp14">
   <w:tbl>
     <w:tblPr>
@@ -1841,20 +1837,11 @@
           </w:pPr>
           <w:r>
             <w:rPr>
-              <w:rFonts w:ascii="Browallia New" w:hAnsi="Browallia New" w:cs="Browallia New" w:hint="cs"/>
-              <w:sz w:val="24"/>
-              <w:szCs w:val="24"/>
-              <w:cs/>
-            </w:rPr>
-            <w:t>ผู้รับบริการ</w:t>
-          </w:r>
-          <w:r>
-            <w:rPr>
-              <w:rFonts w:ascii="Browallia New" w:hAnsi="Browallia New" w:cs="Browallia New"/>
-              <w:sz w:val="24"/>
-              <w:szCs w:val="24"/>
-            </w:rPr>
-            <w:t xml:space="preserve"> (Patient)</w:t>
+              <w:rFonts w:ascii="Browallia New" w:hAnsi="Browallia New" w:cs="Browallia New"/>
+              <w:sz w:val="24"/>
+              <w:szCs w:val="24"/>
+            </w:rPr>
+            <w:t>Patient</w:t>
           </w:r>
         </w:p>
       </w:tc>
@@ -1869,18 +1856,19 @@
             <w:spacing w:after="0" w:line="240" w:lineRule="auto"/>
             <w:jc w:val="center"/>
             <w:rPr>
-              <w:rFonts w:ascii="Browallia New" w:hAnsi="Browallia New" w:cs="Browallia New"/>
-              <w:sz w:val="24"/>
-              <w:szCs w:val="24"/>
-            </w:rPr>
-          </w:pPr>
-          <w:r>
-            <w:rPr>
-              <w:rFonts w:ascii="Browallia New" w:hAnsi="Browallia New" w:cs="Browallia New"/>
-              <w:sz w:val="24"/>
-              <w:szCs w:val="24"/>
-            </w:rPr>
-            <w:t>เจ้าหน้าที่การเงิน (Cashier)</w:t>
+              <w:rFonts w:ascii="Browallia New" w:hAnsi="Browallia New" w:cs="Browallia New" w:hint="cs"/>
+              <w:sz w:val="24"/>
+              <w:szCs w:val="24"/>
+              <w:cs/>
+            </w:rPr>
+          </w:pPr>
+          <w:r>
+            <w:rPr>
+              <w:rFonts w:ascii="Browallia New" w:hAnsi="Browallia New" w:cs="Browallia New"/>
+              <w:sz w:val="24"/>
+              <w:szCs w:val="24"/>
+            </w:rPr>
+            <w:t>Cashier</w:t>
           </w:r>
         </w:p>
       </w:tc>
@@ -1977,22 +1965,6 @@
           <w:pPr>
             <w:tabs>
               <w:tab w:val="center" w:pos="4680"/>
-              <w:tab w:val="right" w:pos="9360"/>
-            </w:tabs>
-            <w:spacing w:after="0" w:line="240" w:lineRule="auto"/>
-          </w:pPr>
-          <w:r>
-            <w:rPr>
-              <w:rFonts w:ascii="Browallia New" w:hAnsi="Browallia New" w:cs="Browallia New"/>
-              <w:sz w:val="28"/>
-            </w:rPr>
-            <w:t>โรงพยาบาลแคนเซอร์อลิอันซ์ ศรีราชา</w:t>
-          </w:r>
-        </w:p>
-        <w:p>
-          <w:pPr>
-            <w:tabs>
-              <w:tab w:val="center" w:pos="4680"/>
             </w:tabs>
             <w:spacing w:after="0" w:line="240" w:lineRule="auto"/>
             <w:rPr>
@@ -2071,12 +2043,20 @@
           </w:pPr>
           <w:r>
             <w:rPr>
+              <w:rFonts w:ascii="Browallia New" w:hAnsi="Browallia New" w:cs="Browallia New"/>
+              <w:sz w:val="24"/>
+              <w:szCs w:val="24"/>
+            </w:rPr>
+            <w:t>Page</w:t>
+          </w:r>
+          <w:r>
+            <w:rPr>
               <w:rFonts w:ascii="Browallia New" w:hAnsi="Browallia New" w:cs="Browallia New" w:hint="cs"/>
               <w:sz w:val="24"/>
               <w:szCs w:val="24"/>
               <w:cs/>
             </w:rPr>
-            <w:t xml:space="preserve">หน้าที่ </w:t>
+            <w:t xml:space="preserve"> </w:t>
           </w:r>
           <w:r>
             <w:rPr>
@@ -2154,7 +2134,23 @@
               <w:rFonts w:ascii="Browallia New" w:hAnsi="Browallia New" w:cs="Browallia New"/>
               <w:szCs w:val="22"/>
             </w:rPr>
-            <w:t>พิมพ์โดย [print_user]</w:t>
+            <w:t>Printed by [</w:t>
+          </w:r>
+          <w:proofErr w:type="spellStart"/>
+          <w:r>
+            <w:rPr>
+              <w:rFonts w:ascii="Browallia New" w:hAnsi="Browallia New" w:cs="Browallia New"/>
+              <w:szCs w:val="22"/>
+            </w:rPr>
+            <w:t>print_user</w:t>
+          </w:r>
+          <w:proofErr w:type="spellEnd"/>
+          <w:r>
+            <w:rPr>
+              <w:rFonts w:ascii="Browallia New" w:hAnsi="Browallia New" w:cs="Browallia New"/>
+              <w:szCs w:val="22"/>
+            </w:rPr>
+            <w:t>]</w:t>
           </w:r>
         </w:p>
         <w:p>
@@ -2170,7 +2166,23 @@
               <w:rFonts w:ascii="Browallia New" w:hAnsi="Browallia New" w:cs="Browallia New"/>
               <w:szCs w:val="22"/>
             </w:rPr>
-            <w:t>พิมพ์เมื่อ [print_date]</w:t>
+            <w:t>Printed at [</w:t>
+          </w:r>
+          <w:proofErr w:type="spellStart"/>
+          <w:r>
+            <w:rPr>
+              <w:rFonts w:ascii="Browallia New" w:hAnsi="Browallia New" w:cs="Browallia New"/>
+              <w:szCs w:val="22"/>
+            </w:rPr>
+            <w:t>print_date</w:t>
+          </w:r>
+          <w:proofErr w:type="spellEnd"/>
+          <w:r>
+            <w:rPr>
+              <w:rFonts w:ascii="Browallia New" w:hAnsi="Browallia New" w:cs="Browallia New"/>
+              <w:szCs w:val="22"/>
+            </w:rPr>
+            <w:t>]</w:t>
           </w:r>
         </w:p>
       </w:tc>
@@ -2211,16 +2223,6 @@
 
 <file path=word/header1.xml><?xml version="1.0" encoding="utf-8"?>
 <w:hdr xmlns:wpc="http://schemas.microsoft.com/office/word/2010/wordprocessingCanvas" xmlns:cx="http://schemas.microsoft.com/office/drawing/2014/chartex" xmlns:cx1="http://schemas.microsoft.com/office/drawing/2015/9/8/chartex" xmlns:cx2="http://schemas.microsoft.com/office/drawing/2015/10/21/chartex" xmlns:cx3="http://schemas.microsoft.com/office/drawing/2016/5/9/chartex" xmlns:cx4="http://schemas.microsoft.com/office/drawing/2016/5/10/chartex" xmlns:cx5="http://schemas.microsoft.com/office/drawing/2016/5/11/chartex" xmlns:cx6="http://schemas.microsoft.com/office/drawing/2016/5/12/chartex" xmlns:cx7="http://schemas.microsoft.com/office/drawing/2016/5/13/chartex" xmlns:cx8="http://schemas.microsoft.com/office/drawing/2016/5/14/chartex" xmlns:mc="http://schemas.openxmlformats.org/markup-compatibility/2006" xmlns:aink="http://schemas.microsoft.com/office/drawing/2016/ink" xmlns:am3d="http://schemas.microsoft.com/office/drawing/2017/model3d" xmlns:o="urn:schemas-microsoft-com:office:office" xmlns:r="http://schemas.openxmlformats.org/officeDocument/2006/relationships" xmlns:m="http://schemas.openxmlformats.org/officeDocument/2006/math" xmlns:v="urn:schemas-microsoft-com:vml" xmlns:wp14="http://schemas.microsoft.com/office/word/2010/wordprocessingDrawing" xmlns:wp="http://schemas.openxmlformats.org/drawingml/2006/wordprocessingDrawing" xmlns:w10="urn:schemas-microsoft-com:office:word" xmlns:w="http://schemas.openxmlformats.org/wordprocessingml/2006/main" xmlns:w14="http://schemas.microsoft.com/office/word/2010/wordml" xmlns:w15="http://schemas.microsoft.com/office/word/2012/wordml" xmlns:w16cid="http://schemas.microsoft.com/office/word/2016/wordml/cid" xmlns:w16se="http://schemas.microsoft.com/office/word/2015/wordml/symex" xmlns:wpg="http://schemas.microsoft.com/office/word/2010/wordprocessingGroup" xmlns:wpi="http://schemas.microsoft.com/office/word/2010/wordprocessingInk" xmlns:wne="http://schemas.microsoft.com/office/word/2006/wordml" xmlns:wps="http://schemas.microsoft.com/office/word/2010/wordprocessingShape" mc:Ignorable="w14 w15 w16se w16cid wp14">
-  <w:p>
-    <w:pPr>
-      <w:pStyle w:val="Header"/>
-    </w:pPr>
-  </w:p>
-</w:hdr>
-</file>
-
-<file path=word/header2.xml><?xml version="1.0" encoding="utf-8"?>
-<w:hdr xmlns:wpc="http://schemas.microsoft.com/office/word/2010/wordprocessingCanvas" xmlns:cx="http://schemas.microsoft.com/office/drawing/2014/chartex" xmlns:cx1="http://schemas.microsoft.com/office/drawing/2015/9/8/chartex" xmlns:cx2="http://schemas.microsoft.com/office/drawing/2015/10/21/chartex" xmlns:cx3="http://schemas.microsoft.com/office/drawing/2016/5/9/chartex" xmlns:cx4="http://schemas.microsoft.com/office/drawing/2016/5/10/chartex" xmlns:cx5="http://schemas.microsoft.com/office/drawing/2016/5/11/chartex" xmlns:cx6="http://schemas.microsoft.com/office/drawing/2016/5/12/chartex" xmlns:cx7="http://schemas.microsoft.com/office/drawing/2016/5/13/chartex" xmlns:cx8="http://schemas.microsoft.com/office/drawing/2016/5/14/chartex" xmlns:mc="http://schemas.openxmlformats.org/markup-compatibility/2006" xmlns:aink="http://schemas.microsoft.com/office/drawing/2016/ink" xmlns:am3d="http://schemas.microsoft.com/office/drawing/2017/model3d" xmlns:o="urn:schemas-microsoft-com:office:office" xmlns:r="http://schemas.openxmlformats.org/officeDocument/2006/relationships" xmlns:m="http://schemas.openxmlformats.org/officeDocument/2006/math" xmlns:v="urn:schemas-microsoft-com:vml" xmlns:wp14="http://schemas.microsoft.com/office/word/2010/wordprocessingDrawing" xmlns:wp="http://schemas.openxmlformats.org/drawingml/2006/wordprocessingDrawing" xmlns:w10="urn:schemas-microsoft-com:office:word" xmlns:w="http://schemas.openxmlformats.org/wordprocessingml/2006/main" xmlns:w14="http://schemas.microsoft.com/office/word/2010/wordml" xmlns:w15="http://schemas.microsoft.com/office/word/2012/wordml" xmlns:w16cid="http://schemas.microsoft.com/office/word/2016/wordml/cid" xmlns:w16se="http://schemas.microsoft.com/office/word/2015/wordml/symex" xmlns:wpg="http://schemas.microsoft.com/office/word/2010/wordprocessingGroup" xmlns:wpi="http://schemas.microsoft.com/office/word/2010/wordprocessingInk" xmlns:wne="http://schemas.microsoft.com/office/word/2006/wordml" xmlns:wps="http://schemas.microsoft.com/office/word/2010/wordprocessingShape" mc:Ignorable="w14 w15 w16se w16cid wp14">
   <w:tbl>
     <w:tblPr>
       <w:tblStyle w:val="TableGrid"/>
@@ -2237,9 +2239,9 @@
     </w:tblPr>
     <w:tblGrid>
       <w:gridCol w:w="3065"/>
-      <w:gridCol w:w="5015"/>
-      <w:gridCol w:w="627"/>
-      <w:gridCol w:w="2083"/>
+      <w:gridCol w:w="4421"/>
+      <w:gridCol w:w="736"/>
+      <w:gridCol w:w="2568"/>
     </w:tblGrid>
     <w:tr>
       <w:trPr>
@@ -2305,7 +2307,7 @@
       </w:tc>
       <w:tc>
         <w:tcPr>
-          <w:tcW w:w="5015" w:type="dxa"/>
+          <w:tcW w:w="4421" w:type="dxa"/>
           <w:vMerge w:val="restart"/>
           <w:shd w:val="clear" w:color="auto" w:fill="auto"/>
         </w:tcPr>
@@ -2330,7 +2332,7 @@
               <w:sz w:val="32"/>
               <w:szCs w:val="32"/>
             </w:rPr>
-            <w:t>โรงพยาบาลแคนเซอร์อลิอันซ์ ศรีราชา</w:t>
+            <w:t>Sriracha Cancer Alliance Hospital</w:t>
           </w:r>
         </w:p>
         <w:p>
@@ -2350,17 +2352,26 @@
               <w:sz w:val="24"/>
               <w:szCs w:val="24"/>
             </w:rPr>
-            <w:t xml:space="preserve">529 </w:t>
-          </w:r>
-          <w:r>
-            <w:rPr>
-              <w:rFonts w:ascii="Browallia New" w:hAnsi="Browallia New" w:cs="Browallia New"/>
+            <w:t>529 Moo 3</w:t>
+          </w:r>
+          <w:r>
+            <w:rPr>
+              <w:rFonts w:ascii="Browallia New" w:hAnsi="Browallia New" w:cs="Browallia New" w:hint="cs"/>
               <w:noProof/>
               <w:sz w:val="24"/>
               <w:szCs w:val="24"/>
               <w:cs/>
             </w:rPr>
-            <w:t>ม.</w:t>
+            <w:t xml:space="preserve"> </w:t>
+          </w:r>
+          <w:r>
+            <w:rPr>
+              <w:rFonts w:ascii="Browallia New" w:hAnsi="Browallia New" w:cs="Browallia New"/>
+              <w:noProof/>
+              <w:sz w:val="24"/>
+              <w:szCs w:val="24"/>
+            </w:rPr>
+            <w:t xml:space="preserve">Nong Kham, Sriracha, Chon Buri, </w:t>
           </w:r>
           <w:r>
             <w:rPr>
@@ -2370,102 +2381,45 @@
               <w:szCs w:val="24"/>
               <w:cs/>
             </w:rPr>
-            <w:t xml:space="preserve">3 </w:t>
-          </w:r>
-          <w:r>
-            <w:rPr>
-              <w:rFonts w:ascii="Browallia New" w:hAnsi="Browallia New" w:cs="Browallia New"/>
+            <w:t>2</w:t>
+          </w:r>
+          <w:r>
+            <w:rPr>
+              <w:rFonts w:ascii="Browallia New" w:hAnsi="Browallia New" w:cs="Browallia New"/>
+              <w:noProof/>
+              <w:sz w:val="24"/>
+              <w:szCs w:val="24"/>
+            </w:rPr>
+            <w:t>0110</w:t>
+          </w:r>
+        </w:p>
+        <w:p>
+          <w:pPr>
+            <w:pStyle w:val="Header"/>
+            <w:rPr>
+              <w:rFonts w:ascii="Browallia New" w:hAnsi="Browallia New" w:cs="Browallia New"/>
+              <w:noProof/>
+              <w:sz w:val="24"/>
+              <w:szCs w:val="24"/>
+            </w:rPr>
+          </w:pPr>
+          <w:r>
+            <w:rPr>
+              <w:rFonts w:ascii="Browallia New" w:hAnsi="Browallia New" w:cs="Browallia New"/>
+              <w:noProof/>
+              <w:sz w:val="24"/>
+              <w:szCs w:val="24"/>
+            </w:rPr>
+            <w:t xml:space="preserve">Tel. </w:t>
+          </w:r>
+          <w:r>
+            <w:rPr>
+              <w:rFonts w:ascii="Browallia New" w:hAnsi="Browallia New" w:cs="Browallia New" w:hint="cs"/>
               <w:noProof/>
               <w:sz w:val="24"/>
               <w:szCs w:val="24"/>
               <w:cs/>
             </w:rPr>
-            <w:t>ต.หนองขาม อ.ศรีราชา</w:t>
-          </w:r>
-          <w:r>
-            <w:rPr>
-              <w:rFonts w:ascii="Browallia New" w:hAnsi="Browallia New" w:cs="Browallia New"/>
-              <w:noProof/>
-              <w:sz w:val="24"/>
-              <w:szCs w:val="24"/>
-            </w:rPr>
-            <w:t xml:space="preserve"> </w:t>
-          </w:r>
-          <w:r>
-            <w:rPr>
-              <w:rFonts w:ascii="Browallia New" w:hAnsi="Browallia New" w:cs="Browallia New" w:hint="cs"/>
-              <w:noProof/>
-              <w:sz w:val="24"/>
-              <w:szCs w:val="24"/>
-              <w:cs/>
-            </w:rPr>
-            <w:t>จ.</w:t>
-          </w:r>
-          <w:r>
-            <w:rPr>
-              <w:rFonts w:ascii="Browallia New" w:hAnsi="Browallia New" w:cs="Browallia New"/>
-              <w:noProof/>
-              <w:sz w:val="24"/>
-              <w:szCs w:val="24"/>
-              <w:cs/>
-            </w:rPr>
-            <w:t>ชลบุรี</w:t>
-          </w:r>
-          <w:r>
-            <w:rPr>
-              <w:rFonts w:ascii="Browallia New" w:hAnsi="Browallia New" w:cs="Browallia New"/>
-              <w:noProof/>
-              <w:sz w:val="24"/>
-              <w:szCs w:val="24"/>
-            </w:rPr>
-            <w:t xml:space="preserve"> </w:t>
-          </w:r>
-          <w:r>
-            <w:rPr>
-              <w:rFonts w:ascii="Browallia New" w:hAnsi="Browallia New" w:cs="Browallia New" w:hint="cs"/>
-              <w:noProof/>
-              <w:sz w:val="24"/>
-              <w:szCs w:val="24"/>
-              <w:cs/>
-            </w:rPr>
-            <w:t>2</w:t>
-          </w:r>
-          <w:r>
-            <w:rPr>
-              <w:rFonts w:ascii="Browallia New" w:hAnsi="Browallia New" w:cs="Browallia New"/>
-              <w:noProof/>
-              <w:sz w:val="24"/>
-              <w:szCs w:val="24"/>
-            </w:rPr>
-            <w:t xml:space="preserve">0110 </w:t>
-          </w:r>
-          <w:r>
-            <w:rPr>
-              <w:rFonts w:ascii="Browallia New" w:hAnsi="Browallia New" w:cs="Browallia New"/>
-              <w:noProof/>
-              <w:sz w:val="24"/>
-              <w:szCs w:val="24"/>
-              <w:cs/>
-            </w:rPr>
-            <w:t>โทรศัพท์</w:t>
-          </w:r>
-          <w:r>
-            <w:rPr>
-              <w:rFonts w:ascii="Browallia New" w:hAnsi="Browallia New" w:cs="Browallia New"/>
-              <w:noProof/>
-              <w:sz w:val="24"/>
-              <w:szCs w:val="24"/>
-            </w:rPr>
-            <w:t xml:space="preserve"> </w:t>
-          </w:r>
-          <w:r>
-            <w:rPr>
-              <w:rFonts w:ascii="Browallia New" w:hAnsi="Browallia New" w:cs="Browallia New" w:hint="cs"/>
-              <w:noProof/>
-              <w:sz w:val="24"/>
-              <w:szCs w:val="24"/>
-              <w:cs/>
-            </w:rPr>
             <w:t>0</w:t>
           </w:r>
           <w:r>
@@ -2475,42 +2429,13 @@
               <w:sz w:val="24"/>
               <w:szCs w:val="24"/>
             </w:rPr>
-            <w:t>33-046-333</w:t>
-          </w:r>
-        </w:p>
-        <w:p>
-          <w:pPr>
-            <w:pStyle w:val="Header"/>
-            <w:rPr>
-              <w:rFonts w:ascii="Browallia New" w:hAnsi="Browallia New" w:cs="Browallia New"/>
-              <w:noProof/>
-              <w:sz w:val="28"/>
-            </w:rPr>
-          </w:pPr>
-          <w:r>
-            <w:rPr>
-              <w:rFonts w:ascii="Browallia New" w:hAnsi="Browallia New" w:cs="Browallia New"/>
-              <w:noProof/>
-              <w:sz w:val="24"/>
-              <w:szCs w:val="24"/>
-              <w:cs/>
-            </w:rPr>
-            <w:t>เลขประจำตัวผู้เสียภาษี</w:t>
-          </w:r>
-          <w:r>
-            <w:rPr>
-              <w:rFonts w:ascii="Browallia New" w:hAnsi="Browallia New" w:cs="Browallia New"/>
-              <w:noProof/>
-              <w:sz w:val="24"/>
-              <w:szCs w:val="24"/>
-            </w:rPr>
-            <w:t xml:space="preserve"> 0205561001360</w:t>
-          </w:r>
-        </w:p>
-      </w:tc>
-      <w:tc>
-        <w:tcPr>
-          <w:tcW w:w="2710" w:type="dxa"/>
+            <w:t>33-046-333 Tax ID 0205561001360</w:t>
+          </w:r>
+        </w:p>
+      </w:tc>
+      <w:tc>
+        <w:tcPr>
+          <w:tcW w:w="3304" w:type="dxa"/>
           <w:gridSpan w:val="2"/>
           <w:shd w:val="clear" w:color="auto" w:fill="auto"/>
           <w:vAlign w:val="center"/>
@@ -2530,26 +2455,14 @@
           </w:pPr>
           <w:r>
             <w:rPr>
-              <w:rFonts w:ascii="Browallia New" w:hAnsi="Browallia New" w:cs="Browallia New" w:hint="cs"/>
+              <w:rFonts w:ascii="Browallia New" w:hAnsi="Browallia New" w:cs="Browallia New"/>
               <w:b/>
               <w:bCs/>
               <w:noProof/>
-              <w:sz w:val="36"/>
-              <w:szCs w:val="36"/>
-              <w:cs/>
-            </w:rPr>
-            <w:t>ต้นฉบับ</w:t>
-          </w:r>
-          <w:r>
-            <w:rPr>
-              <w:rFonts w:ascii="Browallia New" w:hAnsi="Browallia New" w:cs="Browallia New"/>
-              <w:b/>
-              <w:bCs/>
-              <w:noProof/>
-              <w:sz w:val="36"/>
-              <w:szCs w:val="36"/>
-            </w:rPr>
-            <w:t xml:space="preserve"> / Original</w:t>
+              <w:sz w:val="40"/>
+              <w:szCs w:val="40"/>
+            </w:rPr>
+            <w:t>Original</w:t>
           </w:r>
         </w:p>
       </w:tc>
@@ -2576,7 +2489,7 @@
       </w:tc>
       <w:tc>
         <w:tcPr>
-          <w:tcW w:w="5015" w:type="dxa"/>
+          <w:tcW w:w="4421" w:type="dxa"/>
           <w:vMerge/>
           <w:shd w:val="clear" w:color="auto" w:fill="auto"/>
         </w:tcPr>
@@ -2596,7 +2509,7 @@
       </w:tc>
       <w:tc>
         <w:tcPr>
-          <w:tcW w:w="627" w:type="dxa"/>
+          <w:tcW w:w="736" w:type="dxa"/>
           <w:shd w:val="clear" w:color="auto" w:fill="auto"/>
           <w:vAlign w:val="center"/>
         </w:tcPr>
@@ -2621,7 +2534,7 @@
       </w:tc>
       <w:tc>
         <w:tcPr>
-          <w:tcW w:w="2083" w:type="dxa"/>
+          <w:tcW w:w="2568" w:type="dxa"/>
           <w:shd w:val="clear" w:color="auto" w:fill="auto"/>
           <w:vAlign w:val="center"/>
         </w:tcPr>
@@ -2667,7 +2580,7 @@
       </w:tc>
       <w:tc>
         <w:tcPr>
-          <w:tcW w:w="5015" w:type="dxa"/>
+          <w:tcW w:w="4421" w:type="dxa"/>
           <w:shd w:val="clear" w:color="auto" w:fill="auto"/>
         </w:tcPr>
         <w:p>
@@ -2692,30 +2605,7 @@
               <w:sz w:val="40"/>
               <w:szCs w:val="40"/>
             </w:rPr>
-            <w:t>ใบ</w:t>
-          </w:r>
-          <w:r>
-            <w:rPr>
-              <w:rFonts w:ascii="Browallia New" w:hAnsi="Browallia New" w:cs="Browallia New" w:hint="cs"/>
-              <w:b/>
-              <w:bCs/>
-              <w:noProof/>
-              <w:sz w:val="40"/>
-              <w:szCs w:val="40"/>
-              <w:cs/>
-            </w:rPr>
-            <w:t>แจ้งหนี้</w:t>
-          </w:r>
-          <w:r>
-            <w:rPr>
-              <w:rFonts w:ascii="Browallia New" w:hAnsi="Browallia New" w:cs="Browallia New"/>
-              <w:b/>
-              <w:bCs/>
-              <w:noProof/>
-              <w:sz w:val="40"/>
-              <w:szCs w:val="40"/>
-            </w:rPr>
-            <w:t xml:space="preserve"> / Invoice</w:t>
+            <w:t>Invoice</w:t>
           </w:r>
         </w:p>
         <w:p>
@@ -2732,21 +2622,13 @@
               <w:rFonts w:ascii="Browallia New" w:hAnsi="Browallia New" w:cs="Browallia New"/>
               <w:noProof/>
             </w:rPr>
-            <w:t>(</w:t>
-          </w:r>
-          <w:r>
-            <w:rPr>
-              <w:rFonts w:ascii="Browallia New" w:hAnsi="Browallia New" w:cs="Browallia New" w:hint="cs"/>
-              <w:noProof/>
-              <w:cs/>
-            </w:rPr>
-            <w:t>แสดงรายละเอียดรายการ)</w:t>
-          </w:r>
-        </w:p>
-      </w:tc>
-      <w:tc>
-        <w:tcPr>
-          <w:tcW w:w="627" w:type="dxa"/>
+            <w:t>(Full details displayed)</w:t>
+          </w:r>
+        </w:p>
+      </w:tc>
+      <w:tc>
+        <w:tcPr>
+          <w:tcW w:w="736" w:type="dxa"/>
           <w:shd w:val="clear" w:color="auto" w:fill="auto"/>
           <w:vAlign w:val="center"/>
         </w:tcPr>
@@ -2771,7 +2653,7 @@
       </w:tc>
       <w:tc>
         <w:tcPr>
-          <w:tcW w:w="2083" w:type="dxa"/>
+          <w:tcW w:w="2568" w:type="dxa"/>
           <w:shd w:val="clear" w:color="auto" w:fill="auto"/>
           <w:vAlign w:val="center"/>
         </w:tcPr>
@@ -3040,17 +2922,7 @@
 </w:hdr>
 </file>
 
-<file path=word/header3.xml><?xml version="1.0" encoding="utf-8"?>
-<w:hdr xmlns:wpc="http://schemas.microsoft.com/office/word/2010/wordprocessingCanvas" xmlns:cx="http://schemas.microsoft.com/office/drawing/2014/chartex" xmlns:cx1="http://schemas.microsoft.com/office/drawing/2015/9/8/chartex" xmlns:cx2="http://schemas.microsoft.com/office/drawing/2015/10/21/chartex" xmlns:cx3="http://schemas.microsoft.com/office/drawing/2016/5/9/chartex" xmlns:cx4="http://schemas.microsoft.com/office/drawing/2016/5/10/chartex" xmlns:cx5="http://schemas.microsoft.com/office/drawing/2016/5/11/chartex" xmlns:cx6="http://schemas.microsoft.com/office/drawing/2016/5/12/chartex" xmlns:cx7="http://schemas.microsoft.com/office/drawing/2016/5/13/chartex" xmlns:cx8="http://schemas.microsoft.com/office/drawing/2016/5/14/chartex" xmlns:mc="http://schemas.openxmlformats.org/markup-compatibility/2006" xmlns:aink="http://schemas.microsoft.com/office/drawing/2016/ink" xmlns:am3d="http://schemas.microsoft.com/office/drawing/2017/model3d" xmlns:o="urn:schemas-microsoft-com:office:office" xmlns:r="http://schemas.openxmlformats.org/officeDocument/2006/relationships" xmlns:m="http://schemas.openxmlformats.org/officeDocument/2006/math" xmlns:v="urn:schemas-microsoft-com:vml" xmlns:wp14="http://schemas.microsoft.com/office/word/2010/wordprocessingDrawing" xmlns:wp="http://schemas.openxmlformats.org/drawingml/2006/wordprocessingDrawing" xmlns:w10="urn:schemas-microsoft-com:office:word" xmlns:w="http://schemas.openxmlformats.org/wordprocessingml/2006/main" xmlns:w14="http://schemas.microsoft.com/office/word/2010/wordml" xmlns:w15="http://schemas.microsoft.com/office/word/2012/wordml" xmlns:w16cid="http://schemas.microsoft.com/office/word/2016/wordml/cid" xmlns:w16se="http://schemas.microsoft.com/office/word/2015/wordml/symex" xmlns:wpg="http://schemas.microsoft.com/office/word/2010/wordprocessingGroup" xmlns:wpi="http://schemas.microsoft.com/office/word/2010/wordprocessingInk" xmlns:wne="http://schemas.microsoft.com/office/word/2006/wordml" xmlns:wps="http://schemas.microsoft.com/office/word/2010/wordprocessingShape" mc:Ignorable="w14 w15 w16se w16cid wp14">
-  <w:p>
-    <w:pPr>
-      <w:pStyle w:val="Header"/>
-    </w:pPr>
-  </w:p>
-</w:hdr>
-</file>
-
-<file path=word/header4.xml><?xml version="1.0" encoding="utf-8"?>
+<file path=word/header2.xml><?xml version="1.0" encoding="utf-8"?>
 <w:hdr xmlns:wpc="http://schemas.microsoft.com/office/word/2010/wordprocessingCanvas" xmlns:cx="http://schemas.microsoft.com/office/drawing/2014/chartex" xmlns:cx1="http://schemas.microsoft.com/office/drawing/2015/9/8/chartex" xmlns:cx2="http://schemas.microsoft.com/office/drawing/2015/10/21/chartex" xmlns:cx3="http://schemas.microsoft.com/office/drawing/2016/5/9/chartex" xmlns:cx4="http://schemas.microsoft.com/office/drawing/2016/5/10/chartex" xmlns:cx5="http://schemas.microsoft.com/office/drawing/2016/5/11/chartex" xmlns:cx6="http://schemas.microsoft.com/office/drawing/2016/5/12/chartex" xmlns:cx7="http://schemas.microsoft.com/office/drawing/2016/5/13/chartex" xmlns:cx8="http://schemas.microsoft.com/office/drawing/2016/5/14/chartex" xmlns:mc="http://schemas.openxmlformats.org/markup-compatibility/2006" xmlns:aink="http://schemas.microsoft.com/office/drawing/2016/ink" xmlns:am3d="http://schemas.microsoft.com/office/drawing/2017/model3d" xmlns:o="urn:schemas-microsoft-com:office:office" xmlns:r="http://schemas.openxmlformats.org/officeDocument/2006/relationships" xmlns:m="http://schemas.openxmlformats.org/officeDocument/2006/math" xmlns:v="urn:schemas-microsoft-com:vml" xmlns:wp14="http://schemas.microsoft.com/office/word/2010/wordprocessingDrawing" xmlns:wp="http://schemas.openxmlformats.org/drawingml/2006/wordprocessingDrawing" xmlns:w10="urn:schemas-microsoft-com:office:word" xmlns:w="http://schemas.openxmlformats.org/wordprocessingml/2006/main" xmlns:w14="http://schemas.microsoft.com/office/word/2010/wordml" xmlns:w15="http://schemas.microsoft.com/office/word/2012/wordml" xmlns:w16cid="http://schemas.microsoft.com/office/word/2016/wordml/cid" xmlns:w16se="http://schemas.microsoft.com/office/word/2015/wordml/symex" xmlns:wpg="http://schemas.microsoft.com/office/word/2010/wordprocessingGroup" xmlns:wpi="http://schemas.microsoft.com/office/word/2010/wordprocessingInk" xmlns:wne="http://schemas.microsoft.com/office/word/2006/wordml" xmlns:wps="http://schemas.microsoft.com/office/word/2010/wordprocessingShape" mc:Ignorable="w14 w15 w16se w16cid wp14">
   <w:tbl>
     <w:tblPr>
@@ -3068,9 +2940,9 @@
     </w:tblPr>
     <w:tblGrid>
       <w:gridCol w:w="3065"/>
-      <w:gridCol w:w="5015"/>
-      <w:gridCol w:w="627"/>
-      <w:gridCol w:w="2083"/>
+      <w:gridCol w:w="4448"/>
+      <w:gridCol w:w="709"/>
+      <w:gridCol w:w="2568"/>
     </w:tblGrid>
     <w:tr>
       <w:trPr>
@@ -3136,7 +3008,7 @@
       </w:tc>
       <w:tc>
         <w:tcPr>
-          <w:tcW w:w="5015" w:type="dxa"/>
+          <w:tcW w:w="4448" w:type="dxa"/>
           <w:vMerge w:val="restart"/>
           <w:shd w:val="clear" w:color="auto" w:fill="auto"/>
         </w:tcPr>
@@ -3161,7 +3033,7 @@
               <w:sz w:val="32"/>
               <w:szCs w:val="32"/>
             </w:rPr>
-            <w:t>โรงพยาบาลแคนเซอร์อลิอันซ์ ศรีราชา</w:t>
+            <w:t>Sriracha Cancer Alliance Hospital</w:t>
           </w:r>
         </w:p>
         <w:p>
@@ -3181,17 +3053,26 @@
               <w:sz w:val="24"/>
               <w:szCs w:val="24"/>
             </w:rPr>
-            <w:t xml:space="preserve">529 </w:t>
-          </w:r>
-          <w:r>
-            <w:rPr>
-              <w:rFonts w:ascii="Browallia New" w:hAnsi="Browallia New" w:cs="Browallia New"/>
+            <w:t>529 Moo 3</w:t>
+          </w:r>
+          <w:r>
+            <w:rPr>
+              <w:rFonts w:ascii="Browallia New" w:hAnsi="Browallia New" w:cs="Browallia New" w:hint="cs"/>
               <w:noProof/>
               <w:sz w:val="24"/>
               <w:szCs w:val="24"/>
               <w:cs/>
             </w:rPr>
-            <w:t>ม.</w:t>
+            <w:t xml:space="preserve"> </w:t>
+          </w:r>
+          <w:r>
+            <w:rPr>
+              <w:rFonts w:ascii="Browallia New" w:hAnsi="Browallia New" w:cs="Browallia New"/>
+              <w:noProof/>
+              <w:sz w:val="24"/>
+              <w:szCs w:val="24"/>
+            </w:rPr>
+            <w:t xml:space="preserve">Nong Kham, Sriracha, Chon Buri, </w:t>
           </w:r>
           <w:r>
             <w:rPr>
@@ -3201,102 +3082,44 @@
               <w:szCs w:val="24"/>
               <w:cs/>
             </w:rPr>
-            <w:t xml:space="preserve">3 </w:t>
-          </w:r>
-          <w:r>
-            <w:rPr>
-              <w:rFonts w:ascii="Browallia New" w:hAnsi="Browallia New" w:cs="Browallia New"/>
+            <w:t>2</w:t>
+          </w:r>
+          <w:r>
+            <w:rPr>
+              <w:rFonts w:ascii="Browallia New" w:hAnsi="Browallia New" w:cs="Browallia New"/>
+              <w:noProof/>
+              <w:sz w:val="24"/>
+              <w:szCs w:val="24"/>
+            </w:rPr>
+            <w:t>0110</w:t>
+          </w:r>
+        </w:p>
+        <w:p>
+          <w:pPr>
+            <w:pStyle w:val="Header"/>
+            <w:rPr>
+              <w:rFonts w:ascii="Browallia New" w:hAnsi="Browallia New" w:cs="Browallia New"/>
+              <w:noProof/>
+              <w:sz w:val="28"/>
+            </w:rPr>
+          </w:pPr>
+          <w:r>
+            <w:rPr>
+              <w:rFonts w:ascii="Browallia New" w:hAnsi="Browallia New" w:cs="Browallia New"/>
+              <w:noProof/>
+              <w:sz w:val="24"/>
+              <w:szCs w:val="24"/>
+            </w:rPr>
+            <w:t xml:space="preserve">Tel. </w:t>
+          </w:r>
+          <w:r>
+            <w:rPr>
+              <w:rFonts w:ascii="Browallia New" w:hAnsi="Browallia New" w:cs="Browallia New" w:hint="cs"/>
               <w:noProof/>
               <w:sz w:val="24"/>
               <w:szCs w:val="24"/>
               <w:cs/>
             </w:rPr>
-            <w:t>ต.หนองขาม อ.ศรีราชา</w:t>
-          </w:r>
-          <w:r>
-            <w:rPr>
-              <w:rFonts w:ascii="Browallia New" w:hAnsi="Browallia New" w:cs="Browallia New"/>
-              <w:noProof/>
-              <w:sz w:val="24"/>
-              <w:szCs w:val="24"/>
-            </w:rPr>
-            <w:t xml:space="preserve"> </w:t>
-          </w:r>
-          <w:r>
-            <w:rPr>
-              <w:rFonts w:ascii="Browallia New" w:hAnsi="Browallia New" w:cs="Browallia New" w:hint="cs"/>
-              <w:noProof/>
-              <w:sz w:val="24"/>
-              <w:szCs w:val="24"/>
-              <w:cs/>
-            </w:rPr>
-            <w:t>จ.</w:t>
-          </w:r>
-          <w:r>
-            <w:rPr>
-              <w:rFonts w:ascii="Browallia New" w:hAnsi="Browallia New" w:cs="Browallia New"/>
-              <w:noProof/>
-              <w:sz w:val="24"/>
-              <w:szCs w:val="24"/>
-              <w:cs/>
-            </w:rPr>
-            <w:t>ชลบุรี</w:t>
-          </w:r>
-          <w:r>
-            <w:rPr>
-              <w:rFonts w:ascii="Browallia New" w:hAnsi="Browallia New" w:cs="Browallia New"/>
-              <w:noProof/>
-              <w:sz w:val="24"/>
-              <w:szCs w:val="24"/>
-            </w:rPr>
-            <w:t xml:space="preserve"> </w:t>
-          </w:r>
-          <w:r>
-            <w:rPr>
-              <w:rFonts w:ascii="Browallia New" w:hAnsi="Browallia New" w:cs="Browallia New" w:hint="cs"/>
-              <w:noProof/>
-              <w:sz w:val="24"/>
-              <w:szCs w:val="24"/>
-              <w:cs/>
-            </w:rPr>
-            <w:t>2</w:t>
-          </w:r>
-          <w:r>
-            <w:rPr>
-              <w:rFonts w:ascii="Browallia New" w:hAnsi="Browallia New" w:cs="Browallia New"/>
-              <w:noProof/>
-              <w:sz w:val="24"/>
-              <w:szCs w:val="24"/>
-            </w:rPr>
-            <w:t xml:space="preserve">0110 </w:t>
-          </w:r>
-          <w:r>
-            <w:rPr>
-              <w:rFonts w:ascii="Browallia New" w:hAnsi="Browallia New" w:cs="Browallia New"/>
-              <w:noProof/>
-              <w:sz w:val="24"/>
-              <w:szCs w:val="24"/>
-              <w:cs/>
-            </w:rPr>
-            <w:t>โทรศัพท์</w:t>
-          </w:r>
-          <w:r>
-            <w:rPr>
-              <w:rFonts w:ascii="Browallia New" w:hAnsi="Browallia New" w:cs="Browallia New"/>
-              <w:noProof/>
-              <w:sz w:val="24"/>
-              <w:szCs w:val="24"/>
-            </w:rPr>
-            <w:t xml:space="preserve"> </w:t>
-          </w:r>
-          <w:r>
-            <w:rPr>
-              <w:rFonts w:ascii="Browallia New" w:hAnsi="Browallia New" w:cs="Browallia New" w:hint="cs"/>
-              <w:noProof/>
-              <w:sz w:val="24"/>
-              <w:szCs w:val="24"/>
-              <w:cs/>
-            </w:rPr>
             <w:t>0</w:t>
           </w:r>
           <w:r>
@@ -3306,42 +3129,13 @@
               <w:sz w:val="24"/>
               <w:szCs w:val="24"/>
             </w:rPr>
-            <w:t>33-046-333</w:t>
-          </w:r>
-        </w:p>
-        <w:p>
-          <w:pPr>
-            <w:pStyle w:val="Header"/>
-            <w:rPr>
-              <w:rFonts w:ascii="Browallia New" w:hAnsi="Browallia New" w:cs="Browallia New"/>
-              <w:noProof/>
-              <w:sz w:val="28"/>
-            </w:rPr>
-          </w:pPr>
-          <w:r>
-            <w:rPr>
-              <w:rFonts w:ascii="Browallia New" w:hAnsi="Browallia New" w:cs="Browallia New"/>
-              <w:noProof/>
-              <w:sz w:val="24"/>
-              <w:szCs w:val="24"/>
-              <w:cs/>
-            </w:rPr>
-            <w:t>เลขประจำตัวผู้เสียภาษี</w:t>
-          </w:r>
-          <w:r>
-            <w:rPr>
-              <w:rFonts w:ascii="Browallia New" w:hAnsi="Browallia New" w:cs="Browallia New"/>
-              <w:noProof/>
-              <w:sz w:val="24"/>
-              <w:szCs w:val="24"/>
-            </w:rPr>
-            <w:t xml:space="preserve"> 0205561001360</w:t>
-          </w:r>
-        </w:p>
-      </w:tc>
-      <w:tc>
-        <w:tcPr>
-          <w:tcW w:w="2710" w:type="dxa"/>
+            <w:t>33-046-333 Tax ID 0205561001360</w:t>
+          </w:r>
+        </w:p>
+      </w:tc>
+      <w:tc>
+        <w:tcPr>
+          <w:tcW w:w="3277" w:type="dxa"/>
           <w:gridSpan w:val="2"/>
           <w:shd w:val="clear" w:color="auto" w:fill="auto"/>
           <w:vAlign w:val="center"/>
@@ -3361,26 +3155,14 @@
           </w:pPr>
           <w:r>
             <w:rPr>
-              <w:rFonts w:ascii="Browallia New" w:hAnsi="Browallia New" w:cs="Browallia New" w:hint="cs"/>
+              <w:rFonts w:ascii="Browallia New" w:hAnsi="Browallia New" w:cs="Browallia New"/>
               <w:b/>
               <w:bCs/>
               <w:noProof/>
-              <w:sz w:val="36"/>
-              <w:szCs w:val="36"/>
-              <w:cs/>
-            </w:rPr>
-            <w:t>สำเนา</w:t>
-          </w:r>
-          <w:r>
-            <w:rPr>
-              <w:rFonts w:ascii="Browallia New" w:hAnsi="Browallia New" w:cs="Browallia New"/>
-              <w:b/>
-              <w:bCs/>
-              <w:noProof/>
-              <w:sz w:val="36"/>
-              <w:szCs w:val="36"/>
-            </w:rPr>
-            <w:t xml:space="preserve"> / Copy</w:t>
+              <w:sz w:val="40"/>
+              <w:szCs w:val="40"/>
+            </w:rPr>
+            <w:t>Copy</w:t>
           </w:r>
         </w:p>
       </w:tc>
@@ -3407,7 +3189,7 @@
       </w:tc>
       <w:tc>
         <w:tcPr>
-          <w:tcW w:w="5015" w:type="dxa"/>
+          <w:tcW w:w="4448" w:type="dxa"/>
           <w:vMerge/>
           <w:shd w:val="clear" w:color="auto" w:fill="auto"/>
         </w:tcPr>
@@ -3427,7 +3209,7 @@
       </w:tc>
       <w:tc>
         <w:tcPr>
-          <w:tcW w:w="627" w:type="dxa"/>
+          <w:tcW w:w="709" w:type="dxa"/>
           <w:shd w:val="clear" w:color="auto" w:fill="auto"/>
           <w:vAlign w:val="center"/>
         </w:tcPr>
@@ -3452,7 +3234,7 @@
       </w:tc>
       <w:tc>
         <w:tcPr>
-          <w:tcW w:w="2083" w:type="dxa"/>
+          <w:tcW w:w="2568" w:type="dxa"/>
           <w:shd w:val="clear" w:color="auto" w:fill="auto"/>
           <w:vAlign w:val="center"/>
         </w:tcPr>
@@ -3498,7 +3280,7 @@
       </w:tc>
       <w:tc>
         <w:tcPr>
-          <w:tcW w:w="5015" w:type="dxa"/>
+          <w:tcW w:w="4448" w:type="dxa"/>
           <w:shd w:val="clear" w:color="auto" w:fill="auto"/>
         </w:tcPr>
         <w:p>
@@ -3523,30 +3305,7 @@
               <w:sz w:val="40"/>
               <w:szCs w:val="40"/>
             </w:rPr>
-            <w:t>ใบ</w:t>
-          </w:r>
-          <w:r>
-            <w:rPr>
-              <w:rFonts w:ascii="Browallia New" w:hAnsi="Browallia New" w:cs="Browallia New" w:hint="cs"/>
-              <w:b/>
-              <w:bCs/>
-              <w:noProof/>
-              <w:sz w:val="40"/>
-              <w:szCs w:val="40"/>
-              <w:cs/>
-            </w:rPr>
-            <w:t>แจ้งหนี้</w:t>
-          </w:r>
-          <w:r>
-            <w:rPr>
-              <w:rFonts w:ascii="Browallia New" w:hAnsi="Browallia New" w:cs="Browallia New"/>
-              <w:b/>
-              <w:bCs/>
-              <w:noProof/>
-              <w:sz w:val="40"/>
-              <w:szCs w:val="40"/>
-            </w:rPr>
-            <w:t xml:space="preserve"> / Invoice</w:t>
+            <w:t>Invoice</w:t>
           </w:r>
         </w:p>
         <w:p>
@@ -3563,7 +3322,7 @@
               <w:rFonts w:ascii="Browallia New" w:hAnsi="Browallia New" w:cs="Browallia New"/>
               <w:noProof/>
             </w:rPr>
-            <w:t>(</w:t>
+            <w:t>(Full details displayed</w:t>
           </w:r>
           <w:r>
             <w:rPr>
@@ -3571,13 +3330,13 @@
               <w:noProof/>
               <w:cs/>
             </w:rPr>
-            <w:t>แสดงรายละเอียดรายการ)</w:t>
-          </w:r>
-        </w:p>
-      </w:tc>
-      <w:tc>
-        <w:tcPr>
-          <w:tcW w:w="627" w:type="dxa"/>
+            <w:t>)</w:t>
+          </w:r>
+        </w:p>
+      </w:tc>
+      <w:tc>
+        <w:tcPr>
+          <w:tcW w:w="709" w:type="dxa"/>
           <w:shd w:val="clear" w:color="auto" w:fill="auto"/>
           <w:vAlign w:val="center"/>
         </w:tcPr>
@@ -3602,7 +3361,7 @@
       </w:tc>
       <w:tc>
         <w:tcPr>
-          <w:tcW w:w="2083" w:type="dxa"/>
+          <w:tcW w:w="2568" w:type="dxa"/>
           <w:shd w:val="clear" w:color="auto" w:fill="auto"/>
           <w:vAlign w:val="center"/>
         </w:tcPr>
@@ -3854,17 +3613,7 @@
               <w:noProof/>
               <w:sz w:val="28"/>
             </w:rPr>
-            <w:t>[insurance;ope=formatinsurance;full=1;lang=en;ifempty=C</w:t>
-          </w:r>
-          <w:bookmarkStart w:id="0" w:name="_GoBack"/>
-          <w:bookmarkEnd w:id="0"/>
-          <w:r>
-            <w:rPr>
-              <w:rFonts w:ascii="Browallia New" w:hAnsi="Browallia New" w:cs="Browallia New"/>
-              <w:noProof/>
-              <w:sz w:val="28"/>
-            </w:rPr>
-            <w:t>ash]</w:t>
+            <w:t>[insurance;ope=formatinsurance;full=1;lang=en;ifempty=Cash]</w:t>
           </w:r>
         </w:p>
       </w:tc>

--- a/storage/app/default/documents/invoice_en_detail.docx
+++ b/storage/app/default/documents/invoice_en_detail.docx
@@ -18,8 +18,9 @@
         <w:tblLook w:val="0620" w:firstRow="1" w:lastRow="0" w:firstColumn="0" w:lastColumn="0" w:noHBand="1" w:noVBand="1"/>
       </w:tblPr>
       <w:tblGrid>
-        <w:gridCol w:w="4774"/>
-        <w:gridCol w:w="1504"/>
+        <w:gridCol w:w="1276"/>
+        <w:gridCol w:w="4253"/>
+        <w:gridCol w:w="749"/>
         <w:gridCol w:w="1504"/>
         <w:gridCol w:w="1504"/>
         <w:gridCol w:w="1504"/>
@@ -30,7 +31,7 @@
         </w:trPr>
         <w:tc>
           <w:tcPr>
-            <w:tcW w:w="4774" w:type="dxa"/>
+            <w:tcW w:w="1276" w:type="dxa"/>
             <w:tcBorders>
               <w:bottom w:val="single" w:sz="4" w:space="0" w:color="auto"/>
             </w:tcBorders>
@@ -55,13 +56,44 @@
                 <w:noProof/>
                 <w:sz w:val="28"/>
               </w:rPr>
+              <w:t>Date</w:t>
+            </w:r>
+          </w:p>
+        </w:tc>
+        <w:tc>
+          <w:tcPr>
+            <w:tcW w:w="4253" w:type="dxa"/>
+            <w:tcBorders>
+              <w:bottom w:val="single" w:sz="4" w:space="0" w:color="auto"/>
+            </w:tcBorders>
+            <w:shd w:val="clear" w:color="auto" w:fill="auto"/>
+          </w:tcPr>
+          <w:p>
+            <w:pPr>
+              <w:spacing w:after="0" w:line="240" w:lineRule="auto"/>
+              <w:rPr>
+                <w:rFonts w:ascii="Browallia New" w:hAnsi="Browallia New" w:cs="Browallia New"/>
+                <w:b/>
+                <w:bCs/>
+                <w:noProof/>
+                <w:sz w:val="28"/>
+              </w:rPr>
+            </w:pPr>
+            <w:r>
+              <w:rPr>
+                <w:rFonts w:ascii="Browallia New" w:hAnsi="Browallia New" w:cs="Browallia New"/>
+                <w:b/>
+                <w:bCs/>
+                <w:noProof/>
+                <w:sz w:val="28"/>
+              </w:rPr>
               <w:t>Items</w:t>
             </w:r>
           </w:p>
         </w:tc>
         <w:tc>
           <w:tcPr>
-            <w:tcW w:w="1504" w:type="dxa"/>
+            <w:tcW w:w="749" w:type="dxa"/>
             <w:tcBorders>
               <w:bottom w:val="single" w:sz="4" w:space="0" w:color="auto"/>
             </w:tcBorders>
@@ -191,7 +223,8 @@
       <w:tr>
         <w:tc>
           <w:tcPr>
-            <w:tcW w:w="4774" w:type="dxa"/>
+            <w:tcW w:w="5529" w:type="dxa"/>
+            <w:gridSpan w:val="2"/>
             <w:tcBorders>
               <w:top w:val="single" w:sz="4" w:space="0" w:color="auto"/>
             </w:tcBorders>
@@ -211,7 +244,7 @@
         </w:tc>
         <w:tc>
           <w:tcPr>
-            <w:tcW w:w="1504" w:type="dxa"/>
+            <w:tcW w:w="749" w:type="dxa"/>
             <w:tcBorders>
               <w:top w:val="single" w:sz="4" w:space="0" w:color="auto"/>
             </w:tcBorders>
@@ -296,7 +329,7 @@
         <w:tc>
           <w:tcPr>
             <w:tcW w:w="10790" w:type="dxa"/>
-            <w:gridSpan w:val="5"/>
+            <w:gridSpan w:val="6"/>
           </w:tcPr>
           <w:p>
             <w:pPr>
@@ -325,7 +358,45 @@
       <w:tr>
         <w:tc>
           <w:tcPr>
-            <w:tcW w:w="4774" w:type="dxa"/>
+            <w:tcW w:w="1276" w:type="dxa"/>
+            <w:shd w:val="clear" w:color="auto" w:fill="auto"/>
+          </w:tcPr>
+          <w:p>
+            <w:pPr>
+              <w:spacing w:after="0" w:line="240" w:lineRule="auto"/>
+              <w:rPr>
+                <w:noProof/>
+              </w:rPr>
+            </w:pPr>
+            <w:r>
+              <w:rPr>
+                <w:rFonts w:ascii="Browallia New" w:hAnsi="Browallia New" w:cs="Browallia New"/>
+                <w:noProof/>
+                <w:sz w:val="28"/>
+              </w:rPr>
+              <w:t>[detailInsurance_sub1.transactionDate; ope=formatdate; format=’DD-</w:t>
+            </w:r>
+            <w:r>
+              <w:rPr>
+                <w:rFonts w:ascii="Browallia New" w:hAnsi="Browallia New" w:cs="Browallia New"/>
+                <w:noProof/>
+                <w:sz w:val="28"/>
+              </w:rPr>
+              <w:t>MM</w:t>
+            </w:r>
+            <w:r>
+              <w:rPr>
+                <w:rFonts w:ascii="Browallia New" w:hAnsi="Browallia New" w:cs="Browallia New"/>
+                <w:noProof/>
+                <w:sz w:val="28"/>
+              </w:rPr>
+              <w:t>-YYYY’; block=tbs:row;]</w:t>
+            </w:r>
+          </w:p>
+        </w:tc>
+        <w:tc>
+          <w:tcPr>
+            <w:tcW w:w="4253" w:type="dxa"/>
             <w:shd w:val="clear" w:color="auto" w:fill="auto"/>
           </w:tcPr>
           <w:p>
@@ -347,7 +418,7 @@
         </w:tc>
         <w:tc>
           <w:tcPr>
-            <w:tcW w:w="1504" w:type="dxa"/>
+            <w:tcW w:w="749" w:type="dxa"/>
           </w:tcPr>
           <w:p>
             <w:pPr>
@@ -443,7 +514,8 @@
       <w:tr>
         <w:tc>
           <w:tcPr>
-            <w:tcW w:w="4774" w:type="dxa"/>
+            <w:tcW w:w="5529" w:type="dxa"/>
+            <w:gridSpan w:val="2"/>
             <w:tcBorders>
               <w:bottom w:val="single" w:sz="4" w:space="0" w:color="auto"/>
             </w:tcBorders>
@@ -463,7 +535,7 @@
         </w:tc>
         <w:tc>
           <w:tcPr>
-            <w:tcW w:w="1504" w:type="dxa"/>
+            <w:tcW w:w="749" w:type="dxa"/>
             <w:tcBorders>
               <w:bottom w:val="single" w:sz="4" w:space="0" w:color="auto"/>
             </w:tcBorders>
@@ -548,7 +620,7 @@
         <w:tc>
           <w:tcPr>
             <w:tcW w:w="7782" w:type="dxa"/>
-            <w:gridSpan w:val="3"/>
+            <w:gridSpan w:val="4"/>
             <w:tcBorders>
               <w:top w:val="single" w:sz="4" w:space="0" w:color="auto"/>
             </w:tcBorders>
@@ -659,7 +731,6 @@
           <w:docGrid w:linePitch="360" w:charSpace="4096"/>
         </w:sectPr>
       </w:pPr>
-      <w:bookmarkStart w:id="0" w:name="_GoBack"/>
     </w:p>
     <w:tbl>
       <w:tblPr>
@@ -677,8 +748,9 @@
         <w:tblLook w:val="0620" w:firstRow="1" w:lastRow="0" w:firstColumn="0" w:lastColumn="0" w:noHBand="1" w:noVBand="1"/>
       </w:tblPr>
       <w:tblGrid>
-        <w:gridCol w:w="4774"/>
-        <w:gridCol w:w="1504"/>
+        <w:gridCol w:w="1276"/>
+        <w:gridCol w:w="4253"/>
+        <w:gridCol w:w="749"/>
         <w:gridCol w:w="1504"/>
         <w:gridCol w:w="1504"/>
         <w:gridCol w:w="1504"/>
@@ -689,13 +761,12 @@
         </w:trPr>
         <w:tc>
           <w:tcPr>
-            <w:tcW w:w="4774" w:type="dxa"/>
+            <w:tcW w:w="1276" w:type="dxa"/>
             <w:tcBorders>
               <w:bottom w:val="single" w:sz="4" w:space="0" w:color="auto"/>
             </w:tcBorders>
             <w:shd w:val="clear" w:color="auto" w:fill="auto"/>
           </w:tcPr>
-          <w:bookmarkEnd w:id="0"/>
           <w:p>
             <w:pPr>
               <w:spacing w:after="0" w:line="240" w:lineRule="auto"/>
@@ -716,13 +787,44 @@
                 <w:sz w:val="28"/>
               </w:rPr>
               <w:lastRenderedPageBreak/>
+              <w:t>Date</w:t>
+            </w:r>
+          </w:p>
+        </w:tc>
+        <w:tc>
+          <w:tcPr>
+            <w:tcW w:w="4253" w:type="dxa"/>
+            <w:tcBorders>
+              <w:bottom w:val="single" w:sz="4" w:space="0" w:color="auto"/>
+            </w:tcBorders>
+            <w:shd w:val="clear" w:color="auto" w:fill="auto"/>
+          </w:tcPr>
+          <w:p>
+            <w:pPr>
+              <w:spacing w:after="0" w:line="240" w:lineRule="auto"/>
+              <w:rPr>
+                <w:rFonts w:ascii="Browallia New" w:hAnsi="Browallia New" w:cs="Browallia New"/>
+                <w:b/>
+                <w:bCs/>
+                <w:noProof/>
+                <w:sz w:val="28"/>
+              </w:rPr>
+            </w:pPr>
+            <w:r>
+              <w:rPr>
+                <w:rFonts w:ascii="Browallia New" w:hAnsi="Browallia New" w:cs="Browallia New"/>
+                <w:b/>
+                <w:bCs/>
+                <w:noProof/>
+                <w:sz w:val="28"/>
+              </w:rPr>
               <w:t>Items</w:t>
             </w:r>
           </w:p>
         </w:tc>
         <w:tc>
           <w:tcPr>
-            <w:tcW w:w="1504" w:type="dxa"/>
+            <w:tcW w:w="749" w:type="dxa"/>
             <w:tcBorders>
               <w:bottom w:val="single" w:sz="4" w:space="0" w:color="auto"/>
             </w:tcBorders>
@@ -852,7 +954,8 @@
       <w:tr>
         <w:tc>
           <w:tcPr>
-            <w:tcW w:w="4774" w:type="dxa"/>
+            <w:tcW w:w="5529" w:type="dxa"/>
+            <w:gridSpan w:val="2"/>
             <w:tcBorders>
               <w:top w:val="single" w:sz="4" w:space="0" w:color="auto"/>
             </w:tcBorders>
@@ -872,7 +975,7 @@
         </w:tc>
         <w:tc>
           <w:tcPr>
-            <w:tcW w:w="1504" w:type="dxa"/>
+            <w:tcW w:w="749" w:type="dxa"/>
             <w:tcBorders>
               <w:top w:val="single" w:sz="4" w:space="0" w:color="auto"/>
             </w:tcBorders>
@@ -957,7 +1060,7 @@
         <w:tc>
           <w:tcPr>
             <w:tcW w:w="10790" w:type="dxa"/>
-            <w:gridSpan w:val="5"/>
+            <w:gridSpan w:val="6"/>
           </w:tcPr>
           <w:p>
             <w:pPr>
@@ -986,7 +1089,29 @@
       <w:tr>
         <w:tc>
           <w:tcPr>
-            <w:tcW w:w="4774" w:type="dxa"/>
+            <w:tcW w:w="1276" w:type="dxa"/>
+            <w:shd w:val="clear" w:color="auto" w:fill="auto"/>
+          </w:tcPr>
+          <w:p>
+            <w:pPr>
+              <w:spacing w:after="0" w:line="240" w:lineRule="auto"/>
+              <w:rPr>
+                <w:noProof/>
+              </w:rPr>
+            </w:pPr>
+            <w:r>
+              <w:rPr>
+                <w:rFonts w:ascii="Browallia New" w:hAnsi="Browallia New" w:cs="Browallia New"/>
+                <w:noProof/>
+                <w:sz w:val="28"/>
+              </w:rPr>
+              <w:t>[detailInsurance_sub1.transactionDate; ope=formatdate; format=’DD-MM-YYYY’; block=tbs:row;]</w:t>
+            </w:r>
+          </w:p>
+        </w:tc>
+        <w:tc>
+          <w:tcPr>
+            <w:tcW w:w="4253" w:type="dxa"/>
             <w:shd w:val="clear" w:color="auto" w:fill="auto"/>
           </w:tcPr>
           <w:p>
@@ -1008,7 +1133,7 @@
         </w:tc>
         <w:tc>
           <w:tcPr>
-            <w:tcW w:w="1504" w:type="dxa"/>
+            <w:tcW w:w="749" w:type="dxa"/>
           </w:tcPr>
           <w:p>
             <w:pPr>
@@ -1104,7 +1229,8 @@
       <w:tr>
         <w:tc>
           <w:tcPr>
-            <w:tcW w:w="4774" w:type="dxa"/>
+            <w:tcW w:w="5529" w:type="dxa"/>
+            <w:gridSpan w:val="2"/>
             <w:tcBorders>
               <w:bottom w:val="single" w:sz="4" w:space="0" w:color="auto"/>
             </w:tcBorders>
@@ -1124,7 +1250,7 @@
         </w:tc>
         <w:tc>
           <w:tcPr>
-            <w:tcW w:w="1504" w:type="dxa"/>
+            <w:tcW w:w="749" w:type="dxa"/>
             <w:tcBorders>
               <w:bottom w:val="single" w:sz="4" w:space="0" w:color="auto"/>
             </w:tcBorders>
@@ -1209,7 +1335,7 @@
         <w:tc>
           <w:tcPr>
             <w:tcW w:w="7782" w:type="dxa"/>
-            <w:gridSpan w:val="3"/>
+            <w:gridSpan w:val="4"/>
             <w:tcBorders>
               <w:top w:val="single" w:sz="4" w:space="0" w:color="auto"/>
             </w:tcBorders>
@@ -1304,6 +1430,8 @@
           <w:noProof/>
         </w:rPr>
       </w:pPr>
+      <w:bookmarkStart w:id="0" w:name="_GoBack"/>
+      <w:bookmarkEnd w:id="0"/>
     </w:p>
     <w:sectPr>
       <w:headerReference w:type="default" r:id="rId8"/>
@@ -1856,7 +1984,7 @@
             <w:spacing w:after="0" w:line="240" w:lineRule="auto"/>
             <w:jc w:val="center"/>
             <w:rPr>
-              <w:rFonts w:ascii="Browallia New" w:hAnsi="Browallia New" w:cs="Browallia New" w:hint="cs"/>
+              <w:rFonts w:ascii="Browallia New" w:hAnsi="Browallia New" w:cs="Browallia New"/>
               <w:sz w:val="24"/>
               <w:szCs w:val="24"/>
               <w:cs/>

--- a/storage/app/default/documents/invoice_en_detail.docx
+++ b/storage/app/default/documents/invoice_en_detail.docx
@@ -374,23 +374,7 @@
                 <w:noProof/>
                 <w:sz w:val="28"/>
               </w:rPr>
-              <w:t>[detailInsurance_sub1.transactionDate; ope=formatdate; format=’DD-</w:t>
-            </w:r>
-            <w:r>
-              <w:rPr>
-                <w:rFonts w:ascii="Browallia New" w:hAnsi="Browallia New" w:cs="Browallia New"/>
-                <w:noProof/>
-                <w:sz w:val="28"/>
-              </w:rPr>
-              <w:t>MM</w:t>
-            </w:r>
-            <w:r>
-              <w:rPr>
-                <w:rFonts w:ascii="Browallia New" w:hAnsi="Browallia New" w:cs="Browallia New"/>
-                <w:noProof/>
-                <w:sz w:val="28"/>
-              </w:rPr>
-              <w:t>-YYYY’; block=tbs:row;]</w:t>
+              <w:t>[detailInsurance_sub1.transactionDateTime; ope=formatdate; format=’DD-MM-YYYY’; block=tbs:row;]</w:t>
             </w:r>
           </w:p>
         </w:tc>
@@ -1099,14 +1083,16 @@
                 <w:noProof/>
               </w:rPr>
             </w:pPr>
+            <w:bookmarkStart w:id="0" w:name="_GoBack"/>
             <w:r>
               <w:rPr>
                 <w:rFonts w:ascii="Browallia New" w:hAnsi="Browallia New" w:cs="Browallia New"/>
                 <w:noProof/>
                 <w:sz w:val="28"/>
               </w:rPr>
-              <w:t>[detailInsurance_sub1.transactionDate; ope=formatdate; format=’DD-MM-YYYY’; block=tbs:row;]</w:t>
+              <w:t>[detailInsurance_sub1.transactionDateTime; ope=formatdate; format=’DD-MM-YYYY’; block=tbs:row;]</w:t>
             </w:r>
+            <w:bookmarkEnd w:id="0"/>
           </w:p>
         </w:tc>
         <w:tc>
@@ -1430,8 +1416,6 @@
           <w:noProof/>
         </w:rPr>
       </w:pPr>
-      <w:bookmarkStart w:id="0" w:name="_GoBack"/>
-      <w:bookmarkEnd w:id="0"/>
     </w:p>
     <w:sectPr>
       <w:headerReference w:type="default" r:id="rId8"/>

--- a/storage/app/default/documents/invoice_en_detail.docx
+++ b/storage/app/default/documents/invoice_en_detail.docx
@@ -350,7 +350,7 @@
                 <w:noProof/>
                 <w:sz w:val="28"/>
               </w:rPr>
-              <w:t>[detailInsurance.categoryInsurance; block=tbs:row+tbs:row; ope=mst$ProductCategoryInsurance; sub1=transactions;lang=en;p1]</w:t>
+              <w:t>[detailInsurance.categoryInsurance; block=tbs:row+tbs:row+tbs:row; ope=mst$ProductCategoryInsurance; sub1=transactions;lang=en;p1]</w:t>
             </w:r>
           </w:p>
         </w:tc>
@@ -374,7 +374,7 @@
                 <w:noProof/>
                 <w:sz w:val="28"/>
               </w:rPr>
-              <w:t>[detailInsurance_sub1.transactionDateTime; ope=formatdate; format=’DD-MM-YYYY’; block=tbs:row;]</w:t>
+              <w:t>[detailInsurance_sub1.transactionDateTime; ope=formatdate; format=’DD-MM-YYYY’; block=tbs:row+tbs:row;sub1=itemizedProducts;p1]</w:t>
             </w:r>
           </w:p>
         </w:tc>
@@ -492,6 +492,122 @@
               </w:rPr>
               <w:t>[detailInsurance_sub1.finalPrice; ope=formatcurr]</w:t>
             </w:r>
+          </w:p>
+        </w:tc>
+      </w:tr>
+      <w:tr>
+        <w:tc>
+          <w:tcPr>
+            <w:tcW w:w="1276" w:type="dxa"/>
+            <w:shd w:val="clear" w:color="auto" w:fill="auto"/>
+          </w:tcPr>
+          <w:p>
+            <w:pPr>
+              <w:spacing w:after="0" w:line="240" w:lineRule="auto"/>
+              <w:rPr>
+                <w:rFonts w:ascii="Browallia New" w:hAnsi="Browallia New" w:cs="Browallia New"/>
+                <w:noProof/>
+                <w:sz w:val="28"/>
+              </w:rPr>
+            </w:pPr>
+          </w:p>
+        </w:tc>
+        <w:tc>
+          <w:tcPr>
+            <w:tcW w:w="4253" w:type="dxa"/>
+            <w:shd w:val="clear" w:color="auto" w:fill="auto"/>
+          </w:tcPr>
+          <w:p>
+            <w:pPr>
+              <w:spacing w:after="0" w:line="240" w:lineRule="auto"/>
+              <w:rPr>
+                <w:rFonts w:ascii="Browallia New" w:hAnsi="Browallia New" w:cs="Browallia New"/>
+                <w:noProof/>
+                <w:sz w:val="28"/>
+              </w:rPr>
+            </w:pPr>
+            <w:r>
+              <w:rPr>
+                <w:rFonts w:ascii="Browallia New" w:hAnsi="Browallia New" w:cs="Browallia New"/>
+                <w:noProof/>
+                <w:sz w:val="28"/>
+              </w:rPr>
+              <w:t>- [detailInsurance_sub1_sub1.productNameEN; block=tbs:row;p1]</w:t>
+            </w:r>
+          </w:p>
+        </w:tc>
+        <w:tc>
+          <w:tcPr>
+            <w:tcW w:w="749" w:type="dxa"/>
+          </w:tcPr>
+          <w:p>
+            <w:pPr>
+              <w:spacing w:after="0" w:line="240" w:lineRule="auto"/>
+              <w:jc w:val="right"/>
+              <w:rPr>
+                <w:rFonts w:ascii="Browallia New" w:hAnsi="Browallia New" w:cs="Browallia New"/>
+                <w:noProof/>
+                <w:sz w:val="28"/>
+              </w:rPr>
+            </w:pPr>
+            <w:r>
+              <w:rPr>
+                <w:rFonts w:ascii="Browallia New" w:hAnsi="Browallia New" w:cs="Browallia New"/>
+                <w:noProof/>
+                <w:sz w:val="28"/>
+              </w:rPr>
+              <w:t>[detailInsurance_sub1_sub1.quantity;]</w:t>
+            </w:r>
+          </w:p>
+        </w:tc>
+        <w:tc>
+          <w:tcPr>
+            <w:tcW w:w="1504" w:type="dxa"/>
+          </w:tcPr>
+          <w:p>
+            <w:pPr>
+              <w:spacing w:after="0" w:line="240" w:lineRule="auto"/>
+              <w:jc w:val="right"/>
+              <w:rPr>
+                <w:rFonts w:ascii="Browallia New" w:hAnsi="Browallia New" w:cs="Browallia New"/>
+                <w:noProof/>
+                <w:sz w:val="28"/>
+              </w:rPr>
+            </w:pPr>
+          </w:p>
+        </w:tc>
+        <w:tc>
+          <w:tcPr>
+            <w:tcW w:w="1504" w:type="dxa"/>
+            <w:shd w:val="clear" w:color="auto" w:fill="auto"/>
+          </w:tcPr>
+          <w:p>
+            <w:pPr>
+              <w:spacing w:after="0" w:line="240" w:lineRule="auto"/>
+              <w:jc w:val="right"/>
+              <w:rPr>
+                <w:rFonts w:ascii="Browallia New" w:hAnsi="Browallia New" w:cs="Browallia New"/>
+                <w:noProof/>
+                <w:sz w:val="28"/>
+              </w:rPr>
+            </w:pPr>
+          </w:p>
+        </w:tc>
+        <w:tc>
+          <w:tcPr>
+            <w:tcW w:w="1504" w:type="dxa"/>
+            <w:shd w:val="clear" w:color="auto" w:fill="auto"/>
+          </w:tcPr>
+          <w:p>
+            <w:pPr>
+              <w:spacing w:after="0" w:line="240" w:lineRule="auto"/>
+              <w:jc w:val="right"/>
+              <w:rPr>
+                <w:rFonts w:ascii="Browallia New" w:hAnsi="Browallia New" w:cs="Browallia New"/>
+                <w:noProof/>
+                <w:sz w:val="28"/>
+              </w:rPr>
+            </w:pPr>
           </w:p>
         </w:tc>
       </w:tr>
@@ -1065,7 +1181,7 @@
                 <w:noProof/>
                 <w:sz w:val="28"/>
               </w:rPr>
-              <w:t>[detailInsurance.categoryInsurance; block=tbs:row+tbs:row; ope=mst$ProductCategoryInsurance; sub1=transactions;lang=en;p1]</w:t>
+              <w:t>[detailInsurance.categoryInsurance; block=tbs:row+tbs:row+tbs:row; ope=mst$ProductCategoryInsurance; sub1=transactions;lang=en;p1]</w:t>
             </w:r>
           </w:p>
         </w:tc>
@@ -1083,16 +1199,14 @@
                 <w:noProof/>
               </w:rPr>
             </w:pPr>
-            <w:bookmarkStart w:id="0" w:name="_GoBack"/>
             <w:r>
               <w:rPr>
                 <w:rFonts w:ascii="Browallia New" w:hAnsi="Browallia New" w:cs="Browallia New"/>
                 <w:noProof/>
                 <w:sz w:val="28"/>
               </w:rPr>
-              <w:t>[detailInsurance_sub1.transactionDateTime; ope=formatdate; format=’DD-MM-YYYY’; block=tbs:row;]</w:t>
+              <w:t>[detailInsurance_sub1.transactionDateTime; ope=formatdate; format=’DD-MM-YYYY’; block=tbs:row+tbs:row;sub1=itemizedProducts;p1]</w:t>
             </w:r>
-            <w:bookmarkEnd w:id="0"/>
           </w:p>
         </w:tc>
         <w:tc>
@@ -1209,6 +1323,122 @@
               </w:rPr>
               <w:t>[detailInsurance_sub1.finalPrice; ope=formatcurr]</w:t>
             </w:r>
+          </w:p>
+        </w:tc>
+      </w:tr>
+      <w:tr>
+        <w:tc>
+          <w:tcPr>
+            <w:tcW w:w="1276" w:type="dxa"/>
+            <w:shd w:val="clear" w:color="auto" w:fill="auto"/>
+          </w:tcPr>
+          <w:p>
+            <w:pPr>
+              <w:spacing w:after="0" w:line="240" w:lineRule="auto"/>
+              <w:rPr>
+                <w:rFonts w:ascii="Browallia New" w:hAnsi="Browallia New" w:cs="Browallia New"/>
+                <w:noProof/>
+                <w:sz w:val="28"/>
+              </w:rPr>
+            </w:pPr>
+          </w:p>
+        </w:tc>
+        <w:tc>
+          <w:tcPr>
+            <w:tcW w:w="4253" w:type="dxa"/>
+            <w:shd w:val="clear" w:color="auto" w:fill="auto"/>
+          </w:tcPr>
+          <w:p>
+            <w:pPr>
+              <w:spacing w:after="0" w:line="240" w:lineRule="auto"/>
+              <w:rPr>
+                <w:rFonts w:ascii="Browallia New" w:hAnsi="Browallia New" w:cs="Browallia New"/>
+                <w:noProof/>
+                <w:sz w:val="28"/>
+              </w:rPr>
+            </w:pPr>
+            <w:r>
+              <w:rPr>
+                <w:rFonts w:ascii="Browallia New" w:hAnsi="Browallia New" w:cs="Browallia New"/>
+                <w:noProof/>
+                <w:sz w:val="28"/>
+              </w:rPr>
+              <w:t>- [detailInsurance_sub1_sub1.productNameEN; block=tbs:row;p1]</w:t>
+            </w:r>
+          </w:p>
+        </w:tc>
+        <w:tc>
+          <w:tcPr>
+            <w:tcW w:w="749" w:type="dxa"/>
+          </w:tcPr>
+          <w:p>
+            <w:pPr>
+              <w:spacing w:after="0" w:line="240" w:lineRule="auto"/>
+              <w:jc w:val="right"/>
+              <w:rPr>
+                <w:rFonts w:ascii="Browallia New" w:hAnsi="Browallia New" w:cs="Browallia New"/>
+                <w:noProof/>
+                <w:sz w:val="28"/>
+              </w:rPr>
+            </w:pPr>
+            <w:r>
+              <w:rPr>
+                <w:rFonts w:ascii="Browallia New" w:hAnsi="Browallia New" w:cs="Browallia New"/>
+                <w:noProof/>
+                <w:sz w:val="28"/>
+              </w:rPr>
+              <w:t>[detailInsurance_sub1_sub1.quantity;]</w:t>
+            </w:r>
+          </w:p>
+        </w:tc>
+        <w:tc>
+          <w:tcPr>
+            <w:tcW w:w="1504" w:type="dxa"/>
+          </w:tcPr>
+          <w:p>
+            <w:pPr>
+              <w:spacing w:after="0" w:line="240" w:lineRule="auto"/>
+              <w:jc w:val="right"/>
+              <w:rPr>
+                <w:rFonts w:ascii="Browallia New" w:hAnsi="Browallia New" w:cs="Browallia New"/>
+                <w:noProof/>
+                <w:sz w:val="28"/>
+              </w:rPr>
+            </w:pPr>
+          </w:p>
+        </w:tc>
+        <w:tc>
+          <w:tcPr>
+            <w:tcW w:w="1504" w:type="dxa"/>
+            <w:shd w:val="clear" w:color="auto" w:fill="auto"/>
+          </w:tcPr>
+          <w:p>
+            <w:pPr>
+              <w:spacing w:after="0" w:line="240" w:lineRule="auto"/>
+              <w:jc w:val="right"/>
+              <w:rPr>
+                <w:rFonts w:ascii="Browallia New" w:hAnsi="Browallia New" w:cs="Browallia New"/>
+                <w:noProof/>
+                <w:sz w:val="28"/>
+              </w:rPr>
+            </w:pPr>
+          </w:p>
+        </w:tc>
+        <w:tc>
+          <w:tcPr>
+            <w:tcW w:w="1504" w:type="dxa"/>
+            <w:shd w:val="clear" w:color="auto" w:fill="auto"/>
+          </w:tcPr>
+          <w:p>
+            <w:pPr>
+              <w:spacing w:after="0" w:line="240" w:lineRule="auto"/>
+              <w:jc w:val="right"/>
+              <w:rPr>
+                <w:rFonts w:ascii="Browallia New" w:hAnsi="Browallia New" w:cs="Browallia New"/>
+                <w:noProof/>
+                <w:sz w:val="28"/>
+              </w:rPr>
+            </w:pPr>
           </w:p>
         </w:tc>
       </w:tr>
@@ -1416,6 +1646,8 @@
           <w:noProof/>
         </w:rPr>
       </w:pPr>
+      <w:bookmarkStart w:id="0" w:name="_GoBack"/>
+      <w:bookmarkEnd w:id="0"/>
     </w:p>
     <w:sectPr>
       <w:headerReference w:type="default" r:id="rId8"/>
@@ -4507,6 +4739,16 @@
       </w:tcPr>
     </w:tblStylePr>
   </w:style>
+  <w:style w:type="paragraph" w:styleId="ListParagraph">
+    <w:name w:val="List Paragraph"/>
+    <w:basedOn w:val="Normal"/>
+    <w:uiPriority w:val="34"/>
+    <w:qFormat/>
+    <w:pPr>
+      <w:ind w:left="720"/>
+      <w:contextualSpacing/>
+    </w:pPr>
+  </w:style>
 </w:styles>
 </file>
 
